--- a/reports/seeds-physical/seed-nuage.docx
+++ b/reports/seeds-physical/seed-nuage.docx
@@ -7589,7 +7589,7 @@
               <w:jc w:val="right"/>
             </w:pPr>
             <w:r>
-              <w:t xml:space="preserve">-0.04</w:t>
+              <w:t xml:space="preserve">0.03</w:t>
             </w:r>
           </w:p>
         </w:tc>
@@ -7624,7 +7624,7 @@
               <w:jc w:val="right"/>
             </w:pPr>
             <w:r>
-              <w:t xml:space="preserve">-0.01</w:t>
+              <w:t xml:space="preserve">0.03</w:t>
             </w:r>
           </w:p>
         </w:tc>
@@ -7709,7 +7709,7 @@
               <w:jc w:val="left"/>
             </w:pPr>
             <w:r>
-              <w:t xml:space="preserve">Covariance of Levels</w:t>
+              <w:t xml:space="preserve">Correlation of Levels</w:t>
             </w:r>
           </w:p>
         </w:tc>
@@ -7744,7 +7744,7 @@
               <w:jc w:val="left"/>
             </w:pPr>
             <w:r>
-              <w:t xml:space="preserve">Covariance of Levels</w:t>
+              <w:t xml:space="preserve">Correlation of Levels</w:t>
             </w:r>
           </w:p>
         </w:tc>
@@ -7843,7 +7843,7 @@
               <w:jc w:val="left"/>
             </w:pPr>
             <w:r>
-              <w:t xml:space="preserve">Covariance of Slopes</w:t>
+              <w:t xml:space="preserve">Correlation of Slopes</w:t>
             </w:r>
           </w:p>
         </w:tc>
@@ -7878,7 +7878,7 @@
               <w:jc w:val="left"/>
             </w:pPr>
             <w:r>
-              <w:t xml:space="preserve">Covariance of Slopes</w:t>
+              <w:t xml:space="preserve">Correlation of Slopes</w:t>
             </w:r>
           </w:p>
         </w:tc>
@@ -7900,7 +7900,7 @@
               <w:jc w:val="right"/>
             </w:pPr>
             <w:r>
-              <w:t xml:space="preserve">0.14</w:t>
+              <w:t xml:space="preserve">0.13</w:t>
             </w:r>
           </w:p>
         </w:tc>
@@ -7977,7 +7977,7 @@
               <w:jc w:val="left"/>
             </w:pPr>
             <w:r>
-              <w:t xml:space="preserve">Covariance of Residuals</w:t>
+              <w:t xml:space="preserve">Correlation of Residuals</w:t>
             </w:r>
           </w:p>
         </w:tc>
@@ -8012,7 +8012,7 @@
               <w:jc w:val="left"/>
             </w:pPr>
             <w:r>
-              <w:t xml:space="preserve">Covariance of Residuals</w:t>
+              <w:t xml:space="preserve">Correlation of Residuals</w:t>
             </w:r>
           </w:p>
         </w:tc>
@@ -14744,7 +14744,7 @@
               <w:jc w:val="right"/>
             </w:pPr>
             <w:r>
-              <w:t xml:space="preserve">-0.25</w:t>
+              <w:t xml:space="preserve">-0.24</w:t>
             </w:r>
           </w:p>
         </w:tc>
@@ -14878,7 +14878,7 @@
               <w:jc w:val="right"/>
             </w:pPr>
             <w:r>
-              <w:t xml:space="preserve">-0.05</w:t>
+              <w:t xml:space="preserve">0.02</w:t>
             </w:r>
           </w:p>
         </w:tc>
@@ -14913,7 +14913,7 @@
               <w:jc w:val="right"/>
             </w:pPr>
             <w:r>
-              <w:t xml:space="preserve">-0.04</w:t>
+              <w:t xml:space="preserve">0.02</w:t>
             </w:r>
           </w:p>
         </w:tc>
@@ -14998,7 +14998,7 @@
               <w:jc w:val="left"/>
             </w:pPr>
             <w:r>
-              <w:t xml:space="preserve">Covariance of Levels</w:t>
+              <w:t xml:space="preserve">Correlation of Levels</w:t>
             </w:r>
           </w:p>
         </w:tc>
@@ -15020,20 +15020,20 @@
               <w:jc w:val="right"/>
             </w:pPr>
             <w:r>
-              <w:t xml:space="preserve">0.01</w:t>
-            </w:r>
-          </w:p>
-        </w:tc>
-      </w:tr>
-      <w:tr>
-        <w:tc>
-          <w:p>
-            <w:pPr>
-              <w:pStyle w:val="Compact"/>
-              <w:jc w:val="left"/>
-            </w:pPr>
-            <w:r>
-              <w:t xml:space="preserve">Covariance of Levels</w:t>
+              <w:t xml:space="preserve">0.00</w:t>
+            </w:r>
+          </w:p>
+        </w:tc>
+      </w:tr>
+      <w:tr>
+        <w:tc>
+          <w:p>
+            <w:pPr>
+              <w:pStyle w:val="Compact"/>
+              <w:jc w:val="left"/>
+            </w:pPr>
+            <w:r>
+              <w:t xml:space="preserve">Correlation of Levels</w:t>
             </w:r>
           </w:p>
         </w:tc>
@@ -15132,7 +15132,7 @@
               <w:jc w:val="left"/>
             </w:pPr>
             <w:r>
-              <w:t xml:space="preserve">Covariance of Slopes</w:t>
+              <w:t xml:space="preserve">Correlation of Slopes</w:t>
             </w:r>
           </w:p>
         </w:tc>
@@ -15154,20 +15154,20 @@
               <w:jc w:val="right"/>
             </w:pPr>
             <w:r>
-              <w:t xml:space="preserve">0.11</w:t>
-            </w:r>
-          </w:p>
-        </w:tc>
-      </w:tr>
-      <w:tr>
-        <w:tc>
-          <w:p>
-            <w:pPr>
-              <w:pStyle w:val="Compact"/>
-              <w:jc w:val="left"/>
-            </w:pPr>
-            <w:r>
-              <w:t xml:space="preserve">Covariance of Slopes</w:t>
+              <w:t xml:space="preserve">0.39</w:t>
+            </w:r>
+          </w:p>
+        </w:tc>
+      </w:tr>
+      <w:tr>
+        <w:tc>
+          <w:p>
+            <w:pPr>
+              <w:pStyle w:val="Compact"/>
+              <w:jc w:val="left"/>
+            </w:pPr>
+            <w:r>
+              <w:t xml:space="preserve">Correlation of Slopes</w:t>
             </w:r>
           </w:p>
         </w:tc>
@@ -15266,7 +15266,7 @@
               <w:jc w:val="left"/>
             </w:pPr>
             <w:r>
-              <w:t xml:space="preserve">Covariance of Residuals</w:t>
+              <w:t xml:space="preserve">Correlation of Residuals</w:t>
             </w:r>
           </w:p>
         </w:tc>
@@ -15288,20 +15288,20 @@
               <w:jc w:val="right"/>
             </w:pPr>
             <w:r>
-              <w:t xml:space="preserve">0.02</w:t>
-            </w:r>
-          </w:p>
-        </w:tc>
-      </w:tr>
-      <w:tr>
-        <w:tc>
-          <w:p>
-            <w:pPr>
-              <w:pStyle w:val="Compact"/>
-              <w:jc w:val="left"/>
-            </w:pPr>
-            <w:r>
-              <w:t xml:space="preserve">Covariance of Residuals</w:t>
+              <w:t xml:space="preserve">0.04</w:t>
+            </w:r>
+          </w:p>
+        </w:tc>
+      </w:tr>
+      <w:tr>
+        <w:tc>
+          <w:p>
+            <w:pPr>
+              <w:pStyle w:val="Compact"/>
+              <w:jc w:val="left"/>
+            </w:pPr>
+            <w:r>
+              <w:t xml:space="preserve">Correlation of Residuals</w:t>
             </w:r>
           </w:p>
         </w:tc>
@@ -15323,7 +15323,7 @@
               <w:jc w:val="right"/>
             </w:pPr>
             <w:r>
-              <w:t xml:space="preserve">0.07</w:t>
+              <w:t xml:space="preserve">0.05</w:t>
             </w:r>
           </w:p>
         </w:tc>
@@ -15438,7 +15438,7 @@
         <w:rPr>
           <w:rStyle w:val="VerbatimChar"/>
         </w:rPr>
-        <w:t xml:space="preserve">[1] stats     graphics  grDevices utils     datasets  methods   base     </w:t>
+        <w:t xml:space="preserve">[1] grid      stats     graphics  grDevices utils     datasets  methods   base     </w:t>
       </w:r>
       <w:r>
         <w:br w:type="textWrapping"/>
@@ -15465,7 +15465,7 @@
         <w:rPr>
           <w:rStyle w:val="VerbatimChar"/>
         </w:rPr>
-        <w:t xml:space="preserve">[1] IalsaSynthesis_0.1.8.9000 MplusAutomation_0.6-4     knitr_1.14                ggplot2_2.1.0            </w:t>
+        <w:t xml:space="preserve">[1] RColorBrewer_1.1-2        dichromat_2.0-0           extrafont_0.17            rhdf5_2.16.0             </w:t>
       </w:r>
       <w:r>
         <w:br w:type="textWrapping"/>
@@ -15474,7 +15474,16 @@
         <w:rPr>
           <w:rStyle w:val="VerbatimChar"/>
         </w:rPr>
-        <w:t xml:space="preserve">[5] magrittr_1.5             </w:t>
+        <w:t xml:space="preserve">[5] IalsaSynthesis_0.1.8.9000 MplusAutomation_0.6-4     knitr_1.14                ggplot2_2.1.0            </w:t>
+      </w:r>
+      <w:r>
+        <w:br w:type="textWrapping"/>
+      </w:r>
+      <w:r>
+        <w:rPr>
+          <w:rStyle w:val="VerbatimChar"/>
+        </w:rPr>
+        <w:t xml:space="preserve">[9] magrittr_1.5             </w:t>
       </w:r>
       <w:r>
         <w:br w:type="textWrapping"/>
@@ -15501,7 +15510,7 @@
         <w:rPr>
           <w:rStyle w:val="VerbatimChar"/>
         </w:rPr>
-        <w:t xml:space="preserve"> [1] Rcpp_0.12.7      munsell_0.4.3    testit_0.5       xtable_1.8-2     lattice_0.20-34  colorspace_1.2-7</w:t>
+        <w:t xml:space="preserve"> [1] Rcpp_0.12.7      formatR_1.4      plyr_1.8.4       highr_0.6        zlibbioc_1.18.0  tools_3.3.1     </w:t>
       </w:r>
       <w:r>
         <w:br w:type="textWrapping"/>
@@ -15510,7 +15519,7 @@
         <w:rPr>
           <w:rStyle w:val="VerbatimChar"/>
         </w:rPr>
-        <w:t xml:space="preserve"> [7] R6_2.2.0         stringr_1.1.0    highr_0.6        plyr_1.8.4       dplyr_0.5.0      tools_3.3.1     </w:t>
+        <w:t xml:space="preserve"> [7] boot_1.3-18      digest_0.6.10    evaluate_0.10    tibble_1.2       gtable_0.2.0     lattice_0.20-34 </w:t>
       </w:r>
       <w:r>
         <w:br w:type="textWrapping"/>
@@ -15519,7 +15528,7 @@
         <w:rPr>
           <w:rStyle w:val="VerbatimChar"/>
         </w:rPr>
-        <w:t xml:space="preserve">[13] DT_0.2           grid_3.3.1       gtable_0.2.0     texreg_1.36.7    coda_0.18-1      DBI_0.5-1       </w:t>
+        <w:t xml:space="preserve">[13] texreg_1.36.7    DBI_0.5-1        yaml_2.1.13      proto_0.3-10     Rttf2pt1_1.3.4   coda_0.18-1     </w:t>
       </w:r>
       <w:r>
         <w:br w:type="textWrapping"/>
@@ -15528,7 +15537,7 @@
         <w:rPr>
           <w:rStyle w:val="VerbatimChar"/>
         </w:rPr>
-        <w:t xml:space="preserve">[19] htmltools_0.3.5  yaml_2.1.13      lazyeval_0.2.0   assertthat_0.1   digest_0.6.10    tibble_1.2      </w:t>
+        <w:t xml:space="preserve">[19] dplyr_0.5.0      stringr_1.1.0    htmlwidgets_0.7  DT_0.2           R6_2.2.0         rmarkdown_1.1   </w:t>
       </w:r>
       <w:r>
         <w:br w:type="textWrapping"/>
@@ -15537,7 +15546,7 @@
         <w:rPr>
           <w:rStyle w:val="VerbatimChar"/>
         </w:rPr>
-        <w:t xml:space="preserve">[25] formatR_1.4      readr_1.0.0      tidyr_0.6.0      htmlwidgets_0.7  rsconnect_0.5    evaluate_0.10   </w:t>
+        <w:t xml:space="preserve">[25] gsubfn_0.6-6     extrafontdb_1.0  pander_0.6.0     tidyr_0.6.0      readr_1.0.0      scales_0.4.0    </w:t>
       </w:r>
       <w:r>
         <w:br w:type="textWrapping"/>
@@ -15546,7 +15555,7 @@
         <w:rPr>
           <w:rStyle w:val="VerbatimChar"/>
         </w:rPr>
-        <w:t xml:space="preserve">[31] gsubfn_0.6-6     rmarkdown_1.1    stringi_1.1.2    pander_0.6.0     scales_0.4.0     boot_1.3-18     </w:t>
+        <w:t xml:space="preserve">[31] htmltools_0.3.5  rsconnect_0.5    assertthat_0.1   testit_0.5       colorspace_1.2-7 xtable_1.8-2    </w:t>
       </w:r>
       <w:r>
         <w:br w:type="textWrapping"/>
@@ -15555,7 +15564,7 @@
         <w:rPr>
           <w:rStyle w:val="VerbatimChar"/>
         </w:rPr>
-        <w:t xml:space="preserve">[37] proto_0.3-10    </w:t>
+        <w:t xml:space="preserve">[37] labeling_0.3     stringi_1.1.2    lazyeval_0.2.0   munsell_0.4.3   </w:t>
       </w:r>
     </w:p>
     <w:sectPr>
@@ -15964,7 +15973,7 @@
     </w:lvl>
   </w:abstractNum>
   <w:abstractNum w:abstractNumId="990">
-    <w:nsid w:val="c54a3c6c"/>
+    <w:nsid w:val="4ffb051f"/>
     <w:multiLevelType w:val="multilevel"/>
     <w:lvl w:ilvl="0">
       <w:numFmt w:val="bullet"/>

--- a/reports/seeds-physical/seed-nuage.docx
+++ b/reports/seeds-physical/seed-nuage.docx
@@ -39,7 +39,7 @@
         <w:t xml:space="preserve"> </w:t>
       </w:r>
       <w:r>
-        <w:t xml:space="preserve">2016-10-21</w:t>
+        <w:t xml:space="preserve">2016-10-31</w:t>
       </w:r>
     </w:p>
     <w:sdt>
@@ -931,6 +931,348 @@
               <w:jc w:val="center"/>
             </w:pPr>
             <w:r>
+              <w:t xml:space="preserve">ab</w:t>
+            </w:r>
+          </w:p>
+        </w:tc>
+        <w:tc>
+          <w:p>
+            <w:pPr>
+              <w:pStyle w:val="Compact"/>
+              <w:jc w:val="left"/>
+            </w:pPr>
+            <w:r>
+              <w:t xml:space="preserve">Covar (Levels)</w:t>
+            </w:r>
+          </w:p>
+        </w:tc>
+        <w:tc>
+          <w:p>
+            <w:pPr>
+              <w:pStyle w:val="Compact"/>
+              <w:jc w:val="right"/>
+            </w:pPr>
+            <w:r>
+              <w:t xml:space="preserve">-1.75 (0.40) &lt;.01</w:t>
+            </w:r>
+          </w:p>
+        </w:tc>
+        <w:tc>
+          <w:p>
+            <w:pPr>
+              <w:pStyle w:val="Compact"/>
+              <w:jc w:val="right"/>
+            </w:pPr>
+            <w:r>
+              <w:t xml:space="preserve">-7.37 (1.16) &lt;.01</w:t>
+            </w:r>
+          </w:p>
+        </w:tc>
+        <w:tc>
+          <w:p>
+            <w:pPr>
+              <w:pStyle w:val="Compact"/>
+              <w:jc w:val="right"/>
+            </w:pPr>
+            <w:r>
+              <w:t xml:space="preserve">---</w:t>
+            </w:r>
+          </w:p>
+        </w:tc>
+      </w:tr>
+      <w:tr>
+        <w:tc>
+          <w:p>
+            <w:pPr>
+              <w:pStyle w:val="Compact"/>
+              <w:jc w:val="center"/>
+            </w:pPr>
+            <w:r>
+              <w:t xml:space="preserve">ab</w:t>
+            </w:r>
+          </w:p>
+        </w:tc>
+        <w:tc>
+          <w:p>
+            <w:pPr>
+              <w:pStyle w:val="Compact"/>
+              <w:jc w:val="left"/>
+            </w:pPr>
+            <w:r>
+              <w:t xml:space="preserve">Covar (Slopes)</w:t>
+            </w:r>
+          </w:p>
+        </w:tc>
+        <w:tc>
+          <w:p>
+            <w:pPr>
+              <w:pStyle w:val="Compact"/>
+              <w:jc w:val="right"/>
+            </w:pPr>
+            <w:r>
+              <w:t xml:space="preserve">-0.04 (0.04) .37</w:t>
+            </w:r>
+          </w:p>
+        </w:tc>
+        <w:tc>
+          <w:p>
+            <w:pPr>
+              <w:pStyle w:val="Compact"/>
+              <w:jc w:val="right"/>
+            </w:pPr>
+            <w:r>
+              <w:t xml:space="preserve">-0.17 (0.12) .14</w:t>
+            </w:r>
+          </w:p>
+        </w:tc>
+        <w:tc>
+          <w:p>
+            <w:pPr>
+              <w:pStyle w:val="Compact"/>
+              <w:jc w:val="right"/>
+            </w:pPr>
+            <w:r>
+              <w:t xml:space="preserve">---</w:t>
+            </w:r>
+          </w:p>
+        </w:tc>
+      </w:tr>
+      <w:tr>
+        <w:tc>
+          <w:p>
+            <w:pPr>
+              <w:pStyle w:val="Compact"/>
+              <w:jc w:val="center"/>
+            </w:pPr>
+            <w:r>
+              <w:t xml:space="preserve">ab</w:t>
+            </w:r>
+          </w:p>
+        </w:tc>
+        <w:tc>
+          <w:p>
+            <w:pPr>
+              <w:pStyle w:val="Compact"/>
+              <w:jc w:val="left"/>
+            </w:pPr>
+            <w:r>
+              <w:t xml:space="preserve">Covar (Residuals)</w:t>
+            </w:r>
+          </w:p>
+        </w:tc>
+        <w:tc>
+          <w:p>
+            <w:pPr>
+              <w:pStyle w:val="Compact"/>
+              <w:jc w:val="right"/>
+            </w:pPr>
+            <w:r>
+              <w:t xml:space="preserve">-0.13 (0.09) .15</w:t>
+            </w:r>
+          </w:p>
+        </w:tc>
+        <w:tc>
+          <w:p>
+            <w:pPr>
+              <w:pStyle w:val="Compact"/>
+              <w:jc w:val="right"/>
+            </w:pPr>
+            <w:r>
+              <w:t xml:space="preserve">-0.10 (0.24) .67</w:t>
+            </w:r>
+          </w:p>
+        </w:tc>
+        <w:tc>
+          <w:p>
+            <w:pPr>
+              <w:pStyle w:val="Compact"/>
+              <w:jc w:val="right"/>
+            </w:pPr>
+            <w:r>
+              <w:t xml:space="preserve">---</w:t>
+            </w:r>
+          </w:p>
+        </w:tc>
+      </w:tr>
+      <w:tr>
+        <w:tc>
+          <w:p>
+            <w:pPr>
+              <w:pStyle w:val="Compact"/>
+              <w:jc w:val="center"/>
+            </w:pPr>
+            <w:r>
+              <w:t xml:space="preserve">er</w:t>
+            </w:r>
+          </w:p>
+        </w:tc>
+        <w:tc>
+          <w:p>
+            <w:pPr>
+              <w:pStyle w:val="Compact"/>
+              <w:jc w:val="left"/>
+            </w:pPr>
+            <w:r>
+              <w:t xml:space="preserve">Corr (Levels)</w:t>
+            </w:r>
+          </w:p>
+        </w:tc>
+        <w:tc>
+          <w:p>
+            <w:pPr>
+              <w:pStyle w:val="Compact"/>
+              <w:jc w:val="right"/>
+            </w:pPr>
+            <w:r>
+              <w:t xml:space="preserve">-0.18 (0.04) &lt;.01</w:t>
+            </w:r>
+          </w:p>
+        </w:tc>
+        <w:tc>
+          <w:p>
+            <w:pPr>
+              <w:pStyle w:val="Compact"/>
+              <w:jc w:val="right"/>
+            </w:pPr>
+            <w:r>
+              <w:t xml:space="preserve">-0.27 (0.04) &lt;.01</w:t>
+            </w:r>
+          </w:p>
+        </w:tc>
+        <w:tc>
+          <w:p>
+            <w:pPr>
+              <w:pStyle w:val="Compact"/>
+              <w:jc w:val="right"/>
+            </w:pPr>
+            <w:r>
+              <w:t xml:space="preserve">---</w:t>
+            </w:r>
+          </w:p>
+        </w:tc>
+      </w:tr>
+      <w:tr>
+        <w:tc>
+          <w:p>
+            <w:pPr>
+              <w:pStyle w:val="Compact"/>
+              <w:jc w:val="center"/>
+            </w:pPr>
+            <w:r>
+              <w:t xml:space="preserve">er</w:t>
+            </w:r>
+          </w:p>
+        </w:tc>
+        <w:tc>
+          <w:p>
+            <w:pPr>
+              <w:pStyle w:val="Compact"/>
+              <w:jc w:val="left"/>
+            </w:pPr>
+            <w:r>
+              <w:t xml:space="preserve">Corr (Slopes)</w:t>
+            </w:r>
+          </w:p>
+        </w:tc>
+        <w:tc>
+          <w:p>
+            <w:pPr>
+              <w:pStyle w:val="Compact"/>
+              <w:jc w:val="right"/>
+            </w:pPr>
+            <w:r>
+              <w:t xml:space="preserve">-0.10 (0.12) .37</w:t>
+            </w:r>
+          </w:p>
+        </w:tc>
+        <w:tc>
+          <w:p>
+            <w:pPr>
+              <w:pStyle w:val="Compact"/>
+              <w:jc w:val="right"/>
+            </w:pPr>
+            <w:r>
+              <w:t xml:space="preserve">-0.26 (0.17) .13</w:t>
+            </w:r>
+          </w:p>
+        </w:tc>
+        <w:tc>
+          <w:p>
+            <w:pPr>
+              <w:pStyle w:val="Compact"/>
+              <w:jc w:val="right"/>
+            </w:pPr>
+            <w:r>
+              <w:t xml:space="preserve">---</w:t>
+            </w:r>
+          </w:p>
+        </w:tc>
+      </w:tr>
+      <w:tr>
+        <w:tc>
+          <w:p>
+            <w:pPr>
+              <w:pStyle w:val="Compact"/>
+              <w:jc w:val="center"/>
+            </w:pPr>
+            <w:r>
+              <w:t xml:space="preserve">er</w:t>
+            </w:r>
+          </w:p>
+        </w:tc>
+        <w:tc>
+          <w:p>
+            <w:pPr>
+              <w:pStyle w:val="Compact"/>
+              <w:jc w:val="left"/>
+            </w:pPr>
+            <w:r>
+              <w:t xml:space="preserve">Corr (Residuals)</w:t>
+            </w:r>
+          </w:p>
+        </w:tc>
+        <w:tc>
+          <w:p>
+            <w:pPr>
+              <w:pStyle w:val="Compact"/>
+              <w:jc w:val="right"/>
+            </w:pPr>
+            <w:r>
+              <w:t xml:space="preserve">-0.04 (0.03) .15</w:t>
+            </w:r>
+          </w:p>
+        </w:tc>
+        <w:tc>
+          <w:p>
+            <w:pPr>
+              <w:pStyle w:val="Compact"/>
+              <w:jc w:val="right"/>
+            </w:pPr>
+            <w:r>
+              <w:t xml:space="preserve">-0.01 (0.03) .67</w:t>
+            </w:r>
+          </w:p>
+        </w:tc>
+        <w:tc>
+          <w:p>
+            <w:pPr>
+              <w:pStyle w:val="Compact"/>
+              <w:jc w:val="right"/>
+            </w:pPr>
+            <w:r>
+              <w:t xml:space="preserve">---</w:t>
+            </w:r>
+          </w:p>
+        </w:tc>
+      </w:tr>
+      <w:tr>
+        <w:tc>
+          <w:p>
+            <w:pPr>
+              <w:pStyle w:val="Compact"/>
+              <w:jc w:val="center"/>
+            </w:pPr>
+            <w:r>
               <w:t xml:space="preserve">a</w:t>
             </w:r>
           </w:p>
@@ -2698,6 +3040,177 @@
               <w:jc w:val="center"/>
             </w:pPr>
             <w:r>
+              <w:t xml:space="preserve">b</w:t>
+            </w:r>
+          </w:p>
+        </w:tc>
+        <w:tc>
+          <w:p>
+            <w:pPr>
+              <w:pStyle w:val="Compact"/>
+              <w:jc w:val="left"/>
+            </w:pPr>
+            <w:r>
+              <w:t xml:space="preserve">Var (Level)</w:t>
+            </w:r>
+          </w:p>
+        </w:tc>
+        <w:tc>
+          <w:p>
+            <w:pPr>
+              <w:pStyle w:val="Compact"/>
+              <w:jc w:val="right"/>
+            </w:pPr>
+            <w:r>
+              <w:t xml:space="preserve">0.52 (0.09) &lt;.01</w:t>
+            </w:r>
+          </w:p>
+        </w:tc>
+        <w:tc>
+          <w:p>
+            <w:pPr>
+              <w:pStyle w:val="Compact"/>
+              <w:jc w:val="right"/>
+            </w:pPr>
+            <w:r>
+              <w:t xml:space="preserve">4.18 (0.66) &lt;.01</w:t>
+            </w:r>
+          </w:p>
+        </w:tc>
+        <w:tc>
+          <w:p>
+            <w:pPr>
+              <w:pStyle w:val="Compact"/>
+              <w:jc w:val="right"/>
+            </w:pPr>
+            <w:r>
+              <w:t xml:space="preserve">---</w:t>
+            </w:r>
+          </w:p>
+        </w:tc>
+      </w:tr>
+      <w:tr>
+        <w:tc>
+          <w:p>
+            <w:pPr>
+              <w:pStyle w:val="Compact"/>
+              <w:jc w:val="center"/>
+            </w:pPr>
+            <w:r>
+              <w:t xml:space="preserve">b</w:t>
+            </w:r>
+          </w:p>
+        </w:tc>
+        <w:tc>
+          <w:p>
+            <w:pPr>
+              <w:pStyle w:val="Compact"/>
+              <w:jc w:val="left"/>
+            </w:pPr>
+            <w:r>
+              <w:t xml:space="preserve">Var (Slope)</w:t>
+            </w:r>
+          </w:p>
+        </w:tc>
+        <w:tc>
+          <w:p>
+            <w:pPr>
+              <w:pStyle w:val="Compact"/>
+              <w:jc w:val="right"/>
+            </w:pPr>
+            <w:r>
+              <w:t xml:space="preserve">0.05 (0.01) &lt;.01</w:t>
+            </w:r>
+          </w:p>
+        </w:tc>
+        <w:tc>
+          <w:p>
+            <w:pPr>
+              <w:pStyle w:val="Compact"/>
+              <w:jc w:val="right"/>
+            </w:pPr>
+            <w:r>
+              <w:t xml:space="preserve">0.16 (0.06) .01</w:t>
+            </w:r>
+          </w:p>
+        </w:tc>
+        <w:tc>
+          <w:p>
+            <w:pPr>
+              <w:pStyle w:val="Compact"/>
+              <w:jc w:val="right"/>
+            </w:pPr>
+            <w:r>
+              <w:t xml:space="preserve">---</w:t>
+            </w:r>
+          </w:p>
+        </w:tc>
+      </w:tr>
+      <w:tr>
+        <w:tc>
+          <w:p>
+            <w:pPr>
+              <w:pStyle w:val="Compact"/>
+              <w:jc w:val="center"/>
+            </w:pPr>
+            <w:r>
+              <w:t xml:space="preserve">b</w:t>
+            </w:r>
+          </w:p>
+        </w:tc>
+        <w:tc>
+          <w:p>
+            <w:pPr>
+              <w:pStyle w:val="Compact"/>
+              <w:jc w:val="left"/>
+            </w:pPr>
+            <w:r>
+              <w:t xml:space="preserve">Var (Residual)</w:t>
+            </w:r>
+          </w:p>
+        </w:tc>
+        <w:tc>
+          <w:p>
+            <w:pPr>
+              <w:pStyle w:val="Compact"/>
+              <w:jc w:val="right"/>
+            </w:pPr>
+            <w:r>
+              <w:t xml:space="preserve">0.28 (0.02) &lt;.01</w:t>
+            </w:r>
+          </w:p>
+        </w:tc>
+        <w:tc>
+          <w:p>
+            <w:pPr>
+              <w:pStyle w:val="Compact"/>
+              <w:jc w:val="right"/>
+            </w:pPr>
+            <w:r>
+              <w:t xml:space="preserve">1.78 (0.20) &lt;.01</w:t>
+            </w:r>
+          </w:p>
+        </w:tc>
+        <w:tc>
+          <w:p>
+            <w:pPr>
+              <w:pStyle w:val="Compact"/>
+              <w:jc w:val="right"/>
+            </w:pPr>
+            <w:r>
+              <w:t xml:space="preserve">---</w:t>
+            </w:r>
+          </w:p>
+        </w:tc>
+      </w:tr>
+      <w:tr>
+        <w:tc>
+          <w:p>
+            <w:pPr>
+              <w:pStyle w:val="Compact"/>
+              <w:jc w:val="center"/>
+            </w:pPr>
+            <w:r>
               <w:t xml:space="preserve">a</w:t>
             </w:r>
           </w:p>
@@ -2766,177 +3279,6 @@
               <w:jc w:val="left"/>
             </w:pPr>
             <w:r>
-              <w:t xml:space="preserve">Var (Level)</w:t>
-            </w:r>
-          </w:p>
-        </w:tc>
-        <w:tc>
-          <w:p>
-            <w:pPr>
-              <w:pStyle w:val="Compact"/>
-              <w:jc w:val="right"/>
-            </w:pPr>
-            <w:r>
-              <w:t xml:space="preserve">0.52 (0.09) &lt;.01</w:t>
-            </w:r>
-          </w:p>
-        </w:tc>
-        <w:tc>
-          <w:p>
-            <w:pPr>
-              <w:pStyle w:val="Compact"/>
-              <w:jc w:val="right"/>
-            </w:pPr>
-            <w:r>
-              <w:t xml:space="preserve">4.18 (0.66) &lt;.01</w:t>
-            </w:r>
-          </w:p>
-        </w:tc>
-        <w:tc>
-          <w:p>
-            <w:pPr>
-              <w:pStyle w:val="Compact"/>
-              <w:jc w:val="right"/>
-            </w:pPr>
-            <w:r>
-              <w:t xml:space="preserve">---</w:t>
-            </w:r>
-          </w:p>
-        </w:tc>
-      </w:tr>
-      <w:tr>
-        <w:tc>
-          <w:p>
-            <w:pPr>
-              <w:pStyle w:val="Compact"/>
-              <w:jc w:val="center"/>
-            </w:pPr>
-            <w:r>
-              <w:t xml:space="preserve">b</w:t>
-            </w:r>
-          </w:p>
-        </w:tc>
-        <w:tc>
-          <w:p>
-            <w:pPr>
-              <w:pStyle w:val="Compact"/>
-              <w:jc w:val="left"/>
-            </w:pPr>
-            <w:r>
-              <w:t xml:space="preserve">Var (Slope)</w:t>
-            </w:r>
-          </w:p>
-        </w:tc>
-        <w:tc>
-          <w:p>
-            <w:pPr>
-              <w:pStyle w:val="Compact"/>
-              <w:jc w:val="right"/>
-            </w:pPr>
-            <w:r>
-              <w:t xml:space="preserve">0.05 (0.01) &lt;.01</w:t>
-            </w:r>
-          </w:p>
-        </w:tc>
-        <w:tc>
-          <w:p>
-            <w:pPr>
-              <w:pStyle w:val="Compact"/>
-              <w:jc w:val="right"/>
-            </w:pPr>
-            <w:r>
-              <w:t xml:space="preserve">0.16 (0.06) .01</w:t>
-            </w:r>
-          </w:p>
-        </w:tc>
-        <w:tc>
-          <w:p>
-            <w:pPr>
-              <w:pStyle w:val="Compact"/>
-              <w:jc w:val="right"/>
-            </w:pPr>
-            <w:r>
-              <w:t xml:space="preserve">---</w:t>
-            </w:r>
-          </w:p>
-        </w:tc>
-      </w:tr>
-      <w:tr>
-        <w:tc>
-          <w:p>
-            <w:pPr>
-              <w:pStyle w:val="Compact"/>
-              <w:jc w:val="center"/>
-            </w:pPr>
-            <w:r>
-              <w:t xml:space="preserve">b</w:t>
-            </w:r>
-          </w:p>
-        </w:tc>
-        <w:tc>
-          <w:p>
-            <w:pPr>
-              <w:pStyle w:val="Compact"/>
-              <w:jc w:val="left"/>
-            </w:pPr>
-            <w:r>
-              <w:t xml:space="preserve">Var (Residual)</w:t>
-            </w:r>
-          </w:p>
-        </w:tc>
-        <w:tc>
-          <w:p>
-            <w:pPr>
-              <w:pStyle w:val="Compact"/>
-              <w:jc w:val="right"/>
-            </w:pPr>
-            <w:r>
-              <w:t xml:space="preserve">0.28 (0.02) &lt;.01</w:t>
-            </w:r>
-          </w:p>
-        </w:tc>
-        <w:tc>
-          <w:p>
-            <w:pPr>
-              <w:pStyle w:val="Compact"/>
-              <w:jc w:val="right"/>
-            </w:pPr>
-            <w:r>
-              <w:t xml:space="preserve">1.78 (0.20) &lt;.01</w:t>
-            </w:r>
-          </w:p>
-        </w:tc>
-        <w:tc>
-          <w:p>
-            <w:pPr>
-              <w:pStyle w:val="Compact"/>
-              <w:jc w:val="right"/>
-            </w:pPr>
-            <w:r>
-              <w:t xml:space="preserve">---</w:t>
-            </w:r>
-          </w:p>
-        </w:tc>
-      </w:tr>
-      <w:tr>
-        <w:tc>
-          <w:p>
-            <w:pPr>
-              <w:pStyle w:val="Compact"/>
-              <w:jc w:val="center"/>
-            </w:pPr>
-            <w:r>
-              <w:t xml:space="preserve">b</w:t>
-            </w:r>
-          </w:p>
-        </w:tc>
-        <w:tc>
-          <w:p>
-            <w:pPr>
-              <w:pStyle w:val="Compact"/>
-              <w:jc w:val="left"/>
-            </w:pPr>
-            <w:r>
               <w:t xml:space="preserve">Covar (Level, Slope)</w:t>
             </w:r>
           </w:p>
@@ -2960,177 +3302,6 @@
             </w:pPr>
             <w:r>
               <w:t xml:space="preserve">0.29 (0.18) .12</w:t>
-            </w:r>
-          </w:p>
-        </w:tc>
-        <w:tc>
-          <w:p>
-            <w:pPr>
-              <w:pStyle w:val="Compact"/>
-              <w:jc w:val="right"/>
-            </w:pPr>
-            <w:r>
-              <w:t xml:space="preserve">---</w:t>
-            </w:r>
-          </w:p>
-        </w:tc>
-      </w:tr>
-      <w:tr>
-        <w:tc>
-          <w:p>
-            <w:pPr>
-              <w:pStyle w:val="Compact"/>
-              <w:jc w:val="center"/>
-            </w:pPr>
-            <w:r>
-              <w:t xml:space="preserve">ab</w:t>
-            </w:r>
-          </w:p>
-        </w:tc>
-        <w:tc>
-          <w:p>
-            <w:pPr>
-              <w:pStyle w:val="Compact"/>
-              <w:jc w:val="left"/>
-            </w:pPr>
-            <w:r>
-              <w:t xml:space="preserve">Covar (Levels)</w:t>
-            </w:r>
-          </w:p>
-        </w:tc>
-        <w:tc>
-          <w:p>
-            <w:pPr>
-              <w:pStyle w:val="Compact"/>
-              <w:jc w:val="right"/>
-            </w:pPr>
-            <w:r>
-              <w:t xml:space="preserve">-1.75 (0.40) &lt;.01</w:t>
-            </w:r>
-          </w:p>
-        </w:tc>
-        <w:tc>
-          <w:p>
-            <w:pPr>
-              <w:pStyle w:val="Compact"/>
-              <w:jc w:val="right"/>
-            </w:pPr>
-            <w:r>
-              <w:t xml:space="preserve">-7.37 (1.16) &lt;.01</w:t>
-            </w:r>
-          </w:p>
-        </w:tc>
-        <w:tc>
-          <w:p>
-            <w:pPr>
-              <w:pStyle w:val="Compact"/>
-              <w:jc w:val="right"/>
-            </w:pPr>
-            <w:r>
-              <w:t xml:space="preserve">---</w:t>
-            </w:r>
-          </w:p>
-        </w:tc>
-      </w:tr>
-      <w:tr>
-        <w:tc>
-          <w:p>
-            <w:pPr>
-              <w:pStyle w:val="Compact"/>
-              <w:jc w:val="center"/>
-            </w:pPr>
-            <w:r>
-              <w:t xml:space="preserve">ab</w:t>
-            </w:r>
-          </w:p>
-        </w:tc>
-        <w:tc>
-          <w:p>
-            <w:pPr>
-              <w:pStyle w:val="Compact"/>
-              <w:jc w:val="left"/>
-            </w:pPr>
-            <w:r>
-              <w:t xml:space="preserve">Covar (Slopes)</w:t>
-            </w:r>
-          </w:p>
-        </w:tc>
-        <w:tc>
-          <w:p>
-            <w:pPr>
-              <w:pStyle w:val="Compact"/>
-              <w:jc w:val="right"/>
-            </w:pPr>
-            <w:r>
-              <w:t xml:space="preserve">-0.04 (0.04) .37</w:t>
-            </w:r>
-          </w:p>
-        </w:tc>
-        <w:tc>
-          <w:p>
-            <w:pPr>
-              <w:pStyle w:val="Compact"/>
-              <w:jc w:val="right"/>
-            </w:pPr>
-            <w:r>
-              <w:t xml:space="preserve">-0.17 (0.12) .14</w:t>
-            </w:r>
-          </w:p>
-        </w:tc>
-        <w:tc>
-          <w:p>
-            <w:pPr>
-              <w:pStyle w:val="Compact"/>
-              <w:jc w:val="right"/>
-            </w:pPr>
-            <w:r>
-              <w:t xml:space="preserve">---</w:t>
-            </w:r>
-          </w:p>
-        </w:tc>
-      </w:tr>
-      <w:tr>
-        <w:tc>
-          <w:p>
-            <w:pPr>
-              <w:pStyle w:val="Compact"/>
-              <w:jc w:val="center"/>
-            </w:pPr>
-            <w:r>
-              <w:t xml:space="preserve">ab</w:t>
-            </w:r>
-          </w:p>
-        </w:tc>
-        <w:tc>
-          <w:p>
-            <w:pPr>
-              <w:pStyle w:val="Compact"/>
-              <w:jc w:val="left"/>
-            </w:pPr>
-            <w:r>
-              <w:t xml:space="preserve">Covar (Residuals)</w:t>
-            </w:r>
-          </w:p>
-        </w:tc>
-        <w:tc>
-          <w:p>
-            <w:pPr>
-              <w:pStyle w:val="Compact"/>
-              <w:jc w:val="right"/>
-            </w:pPr>
-            <w:r>
-              <w:t xml:space="preserve">-0.13 (0.09) .15</w:t>
-            </w:r>
-          </w:p>
-        </w:tc>
-        <w:tc>
-          <w:p>
-            <w:pPr>
-              <w:pStyle w:val="Compact"/>
-              <w:jc w:val="right"/>
-            </w:pPr>
-            <w:r>
-              <w:t xml:space="preserve">-0.10 (0.24) .67</w:t>
             </w:r>
           </w:p>
         </w:tc>
@@ -3755,6 +3926,216 @@
               <w:jc w:val="center"/>
             </w:pPr>
             <w:r>
+              <w:t xml:space="preserve">ab</w:t>
+            </w:r>
+          </w:p>
+        </w:tc>
+        <w:tc>
+          <w:p>
+            <w:pPr>
+              <w:pStyle w:val="Compact"/>
+              <w:jc w:val="left"/>
+            </w:pPr>
+            <w:r>
+              <w:t xml:space="preserve">Covar (Levels)</w:t>
+            </w:r>
+          </w:p>
+        </w:tc>
+        <w:tc>
+          <w:p>
+            <w:pPr>
+              <w:pStyle w:val="Compact"/>
+              <w:jc w:val="right"/>
+            </w:pPr>
+            <w:r>
+              <w:t xml:space="preserve">-1.75 (0.40) &lt;.01</w:t>
+            </w:r>
+          </w:p>
+        </w:tc>
+      </w:tr>
+      <w:tr>
+        <w:tc>
+          <w:p>
+            <w:pPr>
+              <w:pStyle w:val="Compact"/>
+              <w:jc w:val="center"/>
+            </w:pPr>
+            <w:r>
+              <w:t xml:space="preserve">ab</w:t>
+            </w:r>
+          </w:p>
+        </w:tc>
+        <w:tc>
+          <w:p>
+            <w:pPr>
+              <w:pStyle w:val="Compact"/>
+              <w:jc w:val="left"/>
+            </w:pPr>
+            <w:r>
+              <w:t xml:space="preserve">Covar (Slopes)</w:t>
+            </w:r>
+          </w:p>
+        </w:tc>
+        <w:tc>
+          <w:p>
+            <w:pPr>
+              <w:pStyle w:val="Compact"/>
+              <w:jc w:val="right"/>
+            </w:pPr>
+            <w:r>
+              <w:t xml:space="preserve">-0.04 (0.04) .37</w:t>
+            </w:r>
+          </w:p>
+        </w:tc>
+      </w:tr>
+      <w:tr>
+        <w:tc>
+          <w:p>
+            <w:pPr>
+              <w:pStyle w:val="Compact"/>
+              <w:jc w:val="center"/>
+            </w:pPr>
+            <w:r>
+              <w:t xml:space="preserve">ab</w:t>
+            </w:r>
+          </w:p>
+        </w:tc>
+        <w:tc>
+          <w:p>
+            <w:pPr>
+              <w:pStyle w:val="Compact"/>
+              <w:jc w:val="left"/>
+            </w:pPr>
+            <w:r>
+              <w:t xml:space="preserve">Covar (Residuals)</w:t>
+            </w:r>
+          </w:p>
+        </w:tc>
+        <w:tc>
+          <w:p>
+            <w:pPr>
+              <w:pStyle w:val="Compact"/>
+              <w:jc w:val="right"/>
+            </w:pPr>
+            <w:r>
+              <w:t xml:space="preserve">-0.13 (0.09) .15</w:t>
+            </w:r>
+          </w:p>
+        </w:tc>
+      </w:tr>
+      <w:tr>
+        <w:tc>
+          <w:p>
+            <w:pPr>
+              <w:pStyle w:val="Compact"/>
+              <w:jc w:val="center"/>
+            </w:pPr>
+            <w:r>
+              <w:t xml:space="preserve">er</w:t>
+            </w:r>
+          </w:p>
+        </w:tc>
+        <w:tc>
+          <w:p>
+            <w:pPr>
+              <w:pStyle w:val="Compact"/>
+              <w:jc w:val="left"/>
+            </w:pPr>
+            <w:r>
+              <w:t xml:space="preserve">Corr (Levels)</w:t>
+            </w:r>
+          </w:p>
+        </w:tc>
+        <w:tc>
+          <w:p>
+            <w:pPr>
+              <w:pStyle w:val="Compact"/>
+              <w:jc w:val="right"/>
+            </w:pPr>
+            <w:r>
+              <w:t xml:space="preserve">-0.18 (0.04) &lt;.01</w:t>
+            </w:r>
+          </w:p>
+        </w:tc>
+      </w:tr>
+      <w:tr>
+        <w:tc>
+          <w:p>
+            <w:pPr>
+              <w:pStyle w:val="Compact"/>
+              <w:jc w:val="center"/>
+            </w:pPr>
+            <w:r>
+              <w:t xml:space="preserve">er</w:t>
+            </w:r>
+          </w:p>
+        </w:tc>
+        <w:tc>
+          <w:p>
+            <w:pPr>
+              <w:pStyle w:val="Compact"/>
+              <w:jc w:val="left"/>
+            </w:pPr>
+            <w:r>
+              <w:t xml:space="preserve">Corr (Slopes)</w:t>
+            </w:r>
+          </w:p>
+        </w:tc>
+        <w:tc>
+          <w:p>
+            <w:pPr>
+              <w:pStyle w:val="Compact"/>
+              <w:jc w:val="right"/>
+            </w:pPr>
+            <w:r>
+              <w:t xml:space="preserve">-0.10 (0.12) .37</w:t>
+            </w:r>
+          </w:p>
+        </w:tc>
+      </w:tr>
+      <w:tr>
+        <w:tc>
+          <w:p>
+            <w:pPr>
+              <w:pStyle w:val="Compact"/>
+              <w:jc w:val="center"/>
+            </w:pPr>
+            <w:r>
+              <w:t xml:space="preserve">er</w:t>
+            </w:r>
+          </w:p>
+        </w:tc>
+        <w:tc>
+          <w:p>
+            <w:pPr>
+              <w:pStyle w:val="Compact"/>
+              <w:jc w:val="left"/>
+            </w:pPr>
+            <w:r>
+              <w:t xml:space="preserve">Corr (Residuals)</w:t>
+            </w:r>
+          </w:p>
+        </w:tc>
+        <w:tc>
+          <w:p>
+            <w:pPr>
+              <w:pStyle w:val="Compact"/>
+              <w:jc w:val="right"/>
+            </w:pPr>
+            <w:r>
+              <w:t xml:space="preserve">-0.04 (0.03) .15</w:t>
+            </w:r>
+          </w:p>
+        </w:tc>
+      </w:tr>
+      <w:tr>
+        <w:tc>
+          <w:p>
+            <w:pPr>
+              <w:pStyle w:val="Compact"/>
+              <w:jc w:val="center"/>
+            </w:pPr>
+            <w:r>
               <w:t xml:space="preserve">a</w:t>
             </w:r>
           </w:p>
@@ -4840,6 +5221,111 @@
               <w:jc w:val="center"/>
             </w:pPr>
             <w:r>
+              <w:t xml:space="preserve">b</w:t>
+            </w:r>
+          </w:p>
+        </w:tc>
+        <w:tc>
+          <w:p>
+            <w:pPr>
+              <w:pStyle w:val="Compact"/>
+              <w:jc w:val="left"/>
+            </w:pPr>
+            <w:r>
+              <w:t xml:space="preserve">Var (Level)</w:t>
+            </w:r>
+          </w:p>
+        </w:tc>
+        <w:tc>
+          <w:p>
+            <w:pPr>
+              <w:pStyle w:val="Compact"/>
+              <w:jc w:val="right"/>
+            </w:pPr>
+            <w:r>
+              <w:t xml:space="preserve">0.52 (0.09) &lt;.01</w:t>
+            </w:r>
+          </w:p>
+        </w:tc>
+      </w:tr>
+      <w:tr>
+        <w:tc>
+          <w:p>
+            <w:pPr>
+              <w:pStyle w:val="Compact"/>
+              <w:jc w:val="center"/>
+            </w:pPr>
+            <w:r>
+              <w:t xml:space="preserve">b</w:t>
+            </w:r>
+          </w:p>
+        </w:tc>
+        <w:tc>
+          <w:p>
+            <w:pPr>
+              <w:pStyle w:val="Compact"/>
+              <w:jc w:val="left"/>
+            </w:pPr>
+            <w:r>
+              <w:t xml:space="preserve">Var (Slope)</w:t>
+            </w:r>
+          </w:p>
+        </w:tc>
+        <w:tc>
+          <w:p>
+            <w:pPr>
+              <w:pStyle w:val="Compact"/>
+              <w:jc w:val="right"/>
+            </w:pPr>
+            <w:r>
+              <w:t xml:space="preserve">0.05 (0.01) &lt;.01</w:t>
+            </w:r>
+          </w:p>
+        </w:tc>
+      </w:tr>
+      <w:tr>
+        <w:tc>
+          <w:p>
+            <w:pPr>
+              <w:pStyle w:val="Compact"/>
+              <w:jc w:val="center"/>
+            </w:pPr>
+            <w:r>
+              <w:t xml:space="preserve">b</w:t>
+            </w:r>
+          </w:p>
+        </w:tc>
+        <w:tc>
+          <w:p>
+            <w:pPr>
+              <w:pStyle w:val="Compact"/>
+              <w:jc w:val="left"/>
+            </w:pPr>
+            <w:r>
+              <w:t xml:space="preserve">Var (Residual)</w:t>
+            </w:r>
+          </w:p>
+        </w:tc>
+        <w:tc>
+          <w:p>
+            <w:pPr>
+              <w:pStyle w:val="Compact"/>
+              <w:jc w:val="right"/>
+            </w:pPr>
+            <w:r>
+              <w:t xml:space="preserve">0.28 (0.02) &lt;.01</w:t>
+            </w:r>
+          </w:p>
+        </w:tc>
+      </w:tr>
+      <w:tr>
+        <w:tc>
+          <w:p>
+            <w:pPr>
+              <w:pStyle w:val="Compact"/>
+              <w:jc w:val="center"/>
+            </w:pPr>
+            <w:r>
               <w:t xml:space="preserve">a</w:t>
             </w:r>
           </w:p>
@@ -4886,111 +5372,6 @@
               <w:jc w:val="left"/>
             </w:pPr>
             <w:r>
-              <w:t xml:space="preserve">Var (Level)</w:t>
-            </w:r>
-          </w:p>
-        </w:tc>
-        <w:tc>
-          <w:p>
-            <w:pPr>
-              <w:pStyle w:val="Compact"/>
-              <w:jc w:val="right"/>
-            </w:pPr>
-            <w:r>
-              <w:t xml:space="preserve">0.52 (0.09) &lt;.01</w:t>
-            </w:r>
-          </w:p>
-        </w:tc>
-      </w:tr>
-      <w:tr>
-        <w:tc>
-          <w:p>
-            <w:pPr>
-              <w:pStyle w:val="Compact"/>
-              <w:jc w:val="center"/>
-            </w:pPr>
-            <w:r>
-              <w:t xml:space="preserve">b</w:t>
-            </w:r>
-          </w:p>
-        </w:tc>
-        <w:tc>
-          <w:p>
-            <w:pPr>
-              <w:pStyle w:val="Compact"/>
-              <w:jc w:val="left"/>
-            </w:pPr>
-            <w:r>
-              <w:t xml:space="preserve">Var (Slope)</w:t>
-            </w:r>
-          </w:p>
-        </w:tc>
-        <w:tc>
-          <w:p>
-            <w:pPr>
-              <w:pStyle w:val="Compact"/>
-              <w:jc w:val="right"/>
-            </w:pPr>
-            <w:r>
-              <w:t xml:space="preserve">0.05 (0.01) &lt;.01</w:t>
-            </w:r>
-          </w:p>
-        </w:tc>
-      </w:tr>
-      <w:tr>
-        <w:tc>
-          <w:p>
-            <w:pPr>
-              <w:pStyle w:val="Compact"/>
-              <w:jc w:val="center"/>
-            </w:pPr>
-            <w:r>
-              <w:t xml:space="preserve">b</w:t>
-            </w:r>
-          </w:p>
-        </w:tc>
-        <w:tc>
-          <w:p>
-            <w:pPr>
-              <w:pStyle w:val="Compact"/>
-              <w:jc w:val="left"/>
-            </w:pPr>
-            <w:r>
-              <w:t xml:space="preserve">Var (Residual)</w:t>
-            </w:r>
-          </w:p>
-        </w:tc>
-        <w:tc>
-          <w:p>
-            <w:pPr>
-              <w:pStyle w:val="Compact"/>
-              <w:jc w:val="right"/>
-            </w:pPr>
-            <w:r>
-              <w:t xml:space="preserve">0.28 (0.02) &lt;.01</w:t>
-            </w:r>
-          </w:p>
-        </w:tc>
-      </w:tr>
-      <w:tr>
-        <w:tc>
-          <w:p>
-            <w:pPr>
-              <w:pStyle w:val="Compact"/>
-              <w:jc w:val="center"/>
-            </w:pPr>
-            <w:r>
-              <w:t xml:space="preserve">b</w:t>
-            </w:r>
-          </w:p>
-        </w:tc>
-        <w:tc>
-          <w:p>
-            <w:pPr>
-              <w:pStyle w:val="Compact"/>
-              <w:jc w:val="left"/>
-            </w:pPr>
-            <w:r>
               <w:t xml:space="preserve">Covar (Level, Slope)</w:t>
             </w:r>
           </w:p>
@@ -5003,111 +5384,6 @@
             </w:pPr>
             <w:r>
               <w:t xml:space="preserve">0.04 (0.02) .10</w:t>
-            </w:r>
-          </w:p>
-        </w:tc>
-      </w:tr>
-      <w:tr>
-        <w:tc>
-          <w:p>
-            <w:pPr>
-              <w:pStyle w:val="Compact"/>
-              <w:jc w:val="center"/>
-            </w:pPr>
-            <w:r>
-              <w:t xml:space="preserve">ab</w:t>
-            </w:r>
-          </w:p>
-        </w:tc>
-        <w:tc>
-          <w:p>
-            <w:pPr>
-              <w:pStyle w:val="Compact"/>
-              <w:jc w:val="left"/>
-            </w:pPr>
-            <w:r>
-              <w:t xml:space="preserve">Covar (Levels)</w:t>
-            </w:r>
-          </w:p>
-        </w:tc>
-        <w:tc>
-          <w:p>
-            <w:pPr>
-              <w:pStyle w:val="Compact"/>
-              <w:jc w:val="right"/>
-            </w:pPr>
-            <w:r>
-              <w:t xml:space="preserve">-1.75 (0.40) &lt;.01</w:t>
-            </w:r>
-          </w:p>
-        </w:tc>
-      </w:tr>
-      <w:tr>
-        <w:tc>
-          <w:p>
-            <w:pPr>
-              <w:pStyle w:val="Compact"/>
-              <w:jc w:val="center"/>
-            </w:pPr>
-            <w:r>
-              <w:t xml:space="preserve">ab</w:t>
-            </w:r>
-          </w:p>
-        </w:tc>
-        <w:tc>
-          <w:p>
-            <w:pPr>
-              <w:pStyle w:val="Compact"/>
-              <w:jc w:val="left"/>
-            </w:pPr>
-            <w:r>
-              <w:t xml:space="preserve">Covar (Slopes)</w:t>
-            </w:r>
-          </w:p>
-        </w:tc>
-        <w:tc>
-          <w:p>
-            <w:pPr>
-              <w:pStyle w:val="Compact"/>
-              <w:jc w:val="right"/>
-            </w:pPr>
-            <w:r>
-              <w:t xml:space="preserve">-0.04 (0.04) .37</w:t>
-            </w:r>
-          </w:p>
-        </w:tc>
-      </w:tr>
-      <w:tr>
-        <w:tc>
-          <w:p>
-            <w:pPr>
-              <w:pStyle w:val="Compact"/>
-              <w:jc w:val="center"/>
-            </w:pPr>
-            <w:r>
-              <w:t xml:space="preserve">ab</w:t>
-            </w:r>
-          </w:p>
-        </w:tc>
-        <w:tc>
-          <w:p>
-            <w:pPr>
-              <w:pStyle w:val="Compact"/>
-              <w:jc w:val="left"/>
-            </w:pPr>
-            <w:r>
-              <w:t xml:space="preserve">Covar (Residuals)</w:t>
-            </w:r>
-          </w:p>
-        </w:tc>
-        <w:tc>
-          <w:p>
-            <w:pPr>
-              <w:pStyle w:val="Compact"/>
-              <w:jc w:val="right"/>
-            </w:pPr>
-            <w:r>
-              <w:t xml:space="preserve">-0.13 (0.09) .15</w:t>
             </w:r>
           </w:p>
         </w:tc>
@@ -5523,6 +5799,216 @@
               <w:jc w:val="center"/>
             </w:pPr>
             <w:r>
+              <w:t xml:space="preserve">ab</w:t>
+            </w:r>
+          </w:p>
+        </w:tc>
+        <w:tc>
+          <w:p>
+            <w:pPr>
+              <w:pStyle w:val="Compact"/>
+              <w:jc w:val="left"/>
+            </w:pPr>
+            <w:r>
+              <w:t xml:space="preserve">Covar (Levels)</w:t>
+            </w:r>
+          </w:p>
+        </w:tc>
+        <w:tc>
+          <w:p>
+            <w:pPr>
+              <w:pStyle w:val="Compact"/>
+              <w:jc w:val="right"/>
+            </w:pPr>
+            <w:r>
+              <w:t xml:space="preserve">-7.37 (1.16) &lt;.01</w:t>
+            </w:r>
+          </w:p>
+        </w:tc>
+      </w:tr>
+      <w:tr>
+        <w:tc>
+          <w:p>
+            <w:pPr>
+              <w:pStyle w:val="Compact"/>
+              <w:jc w:val="center"/>
+            </w:pPr>
+            <w:r>
+              <w:t xml:space="preserve">ab</w:t>
+            </w:r>
+          </w:p>
+        </w:tc>
+        <w:tc>
+          <w:p>
+            <w:pPr>
+              <w:pStyle w:val="Compact"/>
+              <w:jc w:val="left"/>
+            </w:pPr>
+            <w:r>
+              <w:t xml:space="preserve">Covar (Slopes)</w:t>
+            </w:r>
+          </w:p>
+        </w:tc>
+        <w:tc>
+          <w:p>
+            <w:pPr>
+              <w:pStyle w:val="Compact"/>
+              <w:jc w:val="right"/>
+            </w:pPr>
+            <w:r>
+              <w:t xml:space="preserve">-0.17 (0.12) .14</w:t>
+            </w:r>
+          </w:p>
+        </w:tc>
+      </w:tr>
+      <w:tr>
+        <w:tc>
+          <w:p>
+            <w:pPr>
+              <w:pStyle w:val="Compact"/>
+              <w:jc w:val="center"/>
+            </w:pPr>
+            <w:r>
+              <w:t xml:space="preserve">ab</w:t>
+            </w:r>
+          </w:p>
+        </w:tc>
+        <w:tc>
+          <w:p>
+            <w:pPr>
+              <w:pStyle w:val="Compact"/>
+              <w:jc w:val="left"/>
+            </w:pPr>
+            <w:r>
+              <w:t xml:space="preserve">Covar (Residuals)</w:t>
+            </w:r>
+          </w:p>
+        </w:tc>
+        <w:tc>
+          <w:p>
+            <w:pPr>
+              <w:pStyle w:val="Compact"/>
+              <w:jc w:val="right"/>
+            </w:pPr>
+            <w:r>
+              <w:t xml:space="preserve">-0.10 (0.24) .67</w:t>
+            </w:r>
+          </w:p>
+        </w:tc>
+      </w:tr>
+      <w:tr>
+        <w:tc>
+          <w:p>
+            <w:pPr>
+              <w:pStyle w:val="Compact"/>
+              <w:jc w:val="center"/>
+            </w:pPr>
+            <w:r>
+              <w:t xml:space="preserve">er</w:t>
+            </w:r>
+          </w:p>
+        </w:tc>
+        <w:tc>
+          <w:p>
+            <w:pPr>
+              <w:pStyle w:val="Compact"/>
+              <w:jc w:val="left"/>
+            </w:pPr>
+            <w:r>
+              <w:t xml:space="preserve">Corr (Levels)</w:t>
+            </w:r>
+          </w:p>
+        </w:tc>
+        <w:tc>
+          <w:p>
+            <w:pPr>
+              <w:pStyle w:val="Compact"/>
+              <w:jc w:val="right"/>
+            </w:pPr>
+            <w:r>
+              <w:t xml:space="preserve">-0.27 (0.04) &lt;.01</w:t>
+            </w:r>
+          </w:p>
+        </w:tc>
+      </w:tr>
+      <w:tr>
+        <w:tc>
+          <w:p>
+            <w:pPr>
+              <w:pStyle w:val="Compact"/>
+              <w:jc w:val="center"/>
+            </w:pPr>
+            <w:r>
+              <w:t xml:space="preserve">er</w:t>
+            </w:r>
+          </w:p>
+        </w:tc>
+        <w:tc>
+          <w:p>
+            <w:pPr>
+              <w:pStyle w:val="Compact"/>
+              <w:jc w:val="left"/>
+            </w:pPr>
+            <w:r>
+              <w:t xml:space="preserve">Corr (Slopes)</w:t>
+            </w:r>
+          </w:p>
+        </w:tc>
+        <w:tc>
+          <w:p>
+            <w:pPr>
+              <w:pStyle w:val="Compact"/>
+              <w:jc w:val="right"/>
+            </w:pPr>
+            <w:r>
+              <w:t xml:space="preserve">-0.26 (0.17) .13</w:t>
+            </w:r>
+          </w:p>
+        </w:tc>
+      </w:tr>
+      <w:tr>
+        <w:tc>
+          <w:p>
+            <w:pPr>
+              <w:pStyle w:val="Compact"/>
+              <w:jc w:val="center"/>
+            </w:pPr>
+            <w:r>
+              <w:t xml:space="preserve">er</w:t>
+            </w:r>
+          </w:p>
+        </w:tc>
+        <w:tc>
+          <w:p>
+            <w:pPr>
+              <w:pStyle w:val="Compact"/>
+              <w:jc w:val="left"/>
+            </w:pPr>
+            <w:r>
+              <w:t xml:space="preserve">Corr (Residuals)</w:t>
+            </w:r>
+          </w:p>
+        </w:tc>
+        <w:tc>
+          <w:p>
+            <w:pPr>
+              <w:pStyle w:val="Compact"/>
+              <w:jc w:val="right"/>
+            </w:pPr>
+            <w:r>
+              <w:t xml:space="preserve">-0.01 (0.03) .67</w:t>
+            </w:r>
+          </w:p>
+        </w:tc>
+      </w:tr>
+      <w:tr>
+        <w:tc>
+          <w:p>
+            <w:pPr>
+              <w:pStyle w:val="Compact"/>
+              <w:jc w:val="center"/>
+            </w:pPr>
+            <w:r>
               <w:t xml:space="preserve">a</w:t>
             </w:r>
           </w:p>
@@ -6608,6 +7094,111 @@
               <w:jc w:val="center"/>
             </w:pPr>
             <w:r>
+              <w:t xml:space="preserve">b</w:t>
+            </w:r>
+          </w:p>
+        </w:tc>
+        <w:tc>
+          <w:p>
+            <w:pPr>
+              <w:pStyle w:val="Compact"/>
+              <w:jc w:val="left"/>
+            </w:pPr>
+            <w:r>
+              <w:t xml:space="preserve">Var (Level)</w:t>
+            </w:r>
+          </w:p>
+        </w:tc>
+        <w:tc>
+          <w:p>
+            <w:pPr>
+              <w:pStyle w:val="Compact"/>
+              <w:jc w:val="right"/>
+            </w:pPr>
+            <w:r>
+              <w:t xml:space="preserve">4.18 (0.66) &lt;.01</w:t>
+            </w:r>
+          </w:p>
+        </w:tc>
+      </w:tr>
+      <w:tr>
+        <w:tc>
+          <w:p>
+            <w:pPr>
+              <w:pStyle w:val="Compact"/>
+              <w:jc w:val="center"/>
+            </w:pPr>
+            <w:r>
+              <w:t xml:space="preserve">b</w:t>
+            </w:r>
+          </w:p>
+        </w:tc>
+        <w:tc>
+          <w:p>
+            <w:pPr>
+              <w:pStyle w:val="Compact"/>
+              <w:jc w:val="left"/>
+            </w:pPr>
+            <w:r>
+              <w:t xml:space="preserve">Var (Slope)</w:t>
+            </w:r>
+          </w:p>
+        </w:tc>
+        <w:tc>
+          <w:p>
+            <w:pPr>
+              <w:pStyle w:val="Compact"/>
+              <w:jc w:val="right"/>
+            </w:pPr>
+            <w:r>
+              <w:t xml:space="preserve">0.16 (0.06) .01</w:t>
+            </w:r>
+          </w:p>
+        </w:tc>
+      </w:tr>
+      <w:tr>
+        <w:tc>
+          <w:p>
+            <w:pPr>
+              <w:pStyle w:val="Compact"/>
+              <w:jc w:val="center"/>
+            </w:pPr>
+            <w:r>
+              <w:t xml:space="preserve">b</w:t>
+            </w:r>
+          </w:p>
+        </w:tc>
+        <w:tc>
+          <w:p>
+            <w:pPr>
+              <w:pStyle w:val="Compact"/>
+              <w:jc w:val="left"/>
+            </w:pPr>
+            <w:r>
+              <w:t xml:space="preserve">Var (Residual)</w:t>
+            </w:r>
+          </w:p>
+        </w:tc>
+        <w:tc>
+          <w:p>
+            <w:pPr>
+              <w:pStyle w:val="Compact"/>
+              <w:jc w:val="right"/>
+            </w:pPr>
+            <w:r>
+              <w:t xml:space="preserve">1.78 (0.20) &lt;.01</w:t>
+            </w:r>
+          </w:p>
+        </w:tc>
+      </w:tr>
+      <w:tr>
+        <w:tc>
+          <w:p>
+            <w:pPr>
+              <w:pStyle w:val="Compact"/>
+              <w:jc w:val="center"/>
+            </w:pPr>
+            <w:r>
               <w:t xml:space="preserve">a</w:t>
             </w:r>
           </w:p>
@@ -6654,111 +7245,6 @@
               <w:jc w:val="left"/>
             </w:pPr>
             <w:r>
-              <w:t xml:space="preserve">Var (Level)</w:t>
-            </w:r>
-          </w:p>
-        </w:tc>
-        <w:tc>
-          <w:p>
-            <w:pPr>
-              <w:pStyle w:val="Compact"/>
-              <w:jc w:val="right"/>
-            </w:pPr>
-            <w:r>
-              <w:t xml:space="preserve">4.18 (0.66) &lt;.01</w:t>
-            </w:r>
-          </w:p>
-        </w:tc>
-      </w:tr>
-      <w:tr>
-        <w:tc>
-          <w:p>
-            <w:pPr>
-              <w:pStyle w:val="Compact"/>
-              <w:jc w:val="center"/>
-            </w:pPr>
-            <w:r>
-              <w:t xml:space="preserve">b</w:t>
-            </w:r>
-          </w:p>
-        </w:tc>
-        <w:tc>
-          <w:p>
-            <w:pPr>
-              <w:pStyle w:val="Compact"/>
-              <w:jc w:val="left"/>
-            </w:pPr>
-            <w:r>
-              <w:t xml:space="preserve">Var (Slope)</w:t>
-            </w:r>
-          </w:p>
-        </w:tc>
-        <w:tc>
-          <w:p>
-            <w:pPr>
-              <w:pStyle w:val="Compact"/>
-              <w:jc w:val="right"/>
-            </w:pPr>
-            <w:r>
-              <w:t xml:space="preserve">0.16 (0.06) .01</w:t>
-            </w:r>
-          </w:p>
-        </w:tc>
-      </w:tr>
-      <w:tr>
-        <w:tc>
-          <w:p>
-            <w:pPr>
-              <w:pStyle w:val="Compact"/>
-              <w:jc w:val="center"/>
-            </w:pPr>
-            <w:r>
-              <w:t xml:space="preserve">b</w:t>
-            </w:r>
-          </w:p>
-        </w:tc>
-        <w:tc>
-          <w:p>
-            <w:pPr>
-              <w:pStyle w:val="Compact"/>
-              <w:jc w:val="left"/>
-            </w:pPr>
-            <w:r>
-              <w:t xml:space="preserve">Var (Residual)</w:t>
-            </w:r>
-          </w:p>
-        </w:tc>
-        <w:tc>
-          <w:p>
-            <w:pPr>
-              <w:pStyle w:val="Compact"/>
-              <w:jc w:val="right"/>
-            </w:pPr>
-            <w:r>
-              <w:t xml:space="preserve">1.78 (0.20) &lt;.01</w:t>
-            </w:r>
-          </w:p>
-        </w:tc>
-      </w:tr>
-      <w:tr>
-        <w:tc>
-          <w:p>
-            <w:pPr>
-              <w:pStyle w:val="Compact"/>
-              <w:jc w:val="center"/>
-            </w:pPr>
-            <w:r>
-              <w:t xml:space="preserve">b</w:t>
-            </w:r>
-          </w:p>
-        </w:tc>
-        <w:tc>
-          <w:p>
-            <w:pPr>
-              <w:pStyle w:val="Compact"/>
-              <w:jc w:val="left"/>
-            </w:pPr>
-            <w:r>
               <w:t xml:space="preserve">Covar (Level, Slope)</w:t>
             </w:r>
           </w:p>
@@ -6782,111 +7268,6 @@
               <w:pStyle w:val="Compact"/>
               <w:jc w:val="center"/>
             </w:pPr>
-            <w:r>
-              <w:t xml:space="preserve">ab</w:t>
-            </w:r>
-          </w:p>
-        </w:tc>
-        <w:tc>
-          <w:p>
-            <w:pPr>
-              <w:pStyle w:val="Compact"/>
-              <w:jc w:val="left"/>
-            </w:pPr>
-            <w:r>
-              <w:t xml:space="preserve">Covar (Levels)</w:t>
-            </w:r>
-          </w:p>
-        </w:tc>
-        <w:tc>
-          <w:p>
-            <w:pPr>
-              <w:pStyle w:val="Compact"/>
-              <w:jc w:val="right"/>
-            </w:pPr>
-            <w:r>
-              <w:t xml:space="preserve">-7.37 (1.16) &lt;.01</w:t>
-            </w:r>
-          </w:p>
-        </w:tc>
-      </w:tr>
-      <w:tr>
-        <w:tc>
-          <w:p>
-            <w:pPr>
-              <w:pStyle w:val="Compact"/>
-              <w:jc w:val="center"/>
-            </w:pPr>
-            <w:r>
-              <w:t xml:space="preserve">ab</w:t>
-            </w:r>
-          </w:p>
-        </w:tc>
-        <w:tc>
-          <w:p>
-            <w:pPr>
-              <w:pStyle w:val="Compact"/>
-              <w:jc w:val="left"/>
-            </w:pPr>
-            <w:r>
-              <w:t xml:space="preserve">Covar (Slopes)</w:t>
-            </w:r>
-          </w:p>
-        </w:tc>
-        <w:tc>
-          <w:p>
-            <w:pPr>
-              <w:pStyle w:val="Compact"/>
-              <w:jc w:val="right"/>
-            </w:pPr>
-            <w:r>
-              <w:t xml:space="preserve">-0.17 (0.12) .14</w:t>
-            </w:r>
-          </w:p>
-        </w:tc>
-      </w:tr>
-      <w:tr>
-        <w:tc>
-          <w:p>
-            <w:pPr>
-              <w:pStyle w:val="Compact"/>
-              <w:jc w:val="center"/>
-            </w:pPr>
-            <w:r>
-              <w:t xml:space="preserve">ab</w:t>
-            </w:r>
-          </w:p>
-        </w:tc>
-        <w:tc>
-          <w:p>
-            <w:pPr>
-              <w:pStyle w:val="Compact"/>
-              <w:jc w:val="left"/>
-            </w:pPr>
-            <w:r>
-              <w:t xml:space="preserve">Covar (Residuals)</w:t>
-            </w:r>
-          </w:p>
-        </w:tc>
-        <w:tc>
-          <w:p>
-            <w:pPr>
-              <w:pStyle w:val="Compact"/>
-              <w:jc w:val="right"/>
-            </w:pPr>
-            <w:r>
-              <w:t xml:space="preserve">-0.10 (0.24) .67</w:t>
-            </w:r>
-          </w:p>
-        </w:tc>
-      </w:tr>
-      <w:tr>
-        <w:tc>
-          <w:p>
-            <w:pPr>
-              <w:pStyle w:val="Compact"/>
-              <w:jc w:val="center"/>
-            </w:pPr>
           </w:p>
         </w:tc>
         <w:tc>
@@ -7164,877 +7545,6 @@
             </w:pPr>
             <w:r>
               <w:t xml:space="preserve">37,371</w:t>
-            </w:r>
-          </w:p>
-        </w:tc>
-      </w:tr>
-    </w:tbl>
-    <w:p>
-      <w:pPr>
-        <w:pStyle w:val="Heading2"/>
-      </w:pPr>
-      <w:bookmarkStart w:id="25" w:name="summary"/>
-      <w:bookmarkEnd w:id="25"/>
-      <w:r>
-        <w:t xml:space="preserve">Summary</w:t>
-      </w:r>
-    </w:p>
-    <w:p>
-      <w:pPr>
-        <w:pStyle w:val="FirstParagraph"/>
-      </w:pPr>
-      <w:r>
-        <w:t xml:space="preserve">Study =</w:t>
-      </w:r>
-      <w:r>
-        <w:t xml:space="preserve"> </w:t>
-      </w:r>
-      <w:r>
-        <w:rPr>
-          <w:i/>
-        </w:rPr>
-        <w:t xml:space="preserve">NUAGE</w:t>
-      </w:r>
-      <w:r>
-        <w:t xml:space="preserve">; Gender =</w:t>
-      </w:r>
-      <w:r>
-        <w:t xml:space="preserve"> </w:t>
-      </w:r>
-      <w:r>
-        <w:rPr>
-          <w:i/>
-        </w:rPr>
-        <w:t xml:space="preserve">female</w:t>
-      </w:r>
-      <w:r>
-        <w:t xml:space="preserve">; Process (a) =</w:t>
-      </w:r>
-      <w:r>
-        <w:t xml:space="preserve"> </w:t>
-      </w:r>
-      <w:r>
-        <w:rPr>
-          <w:i/>
-        </w:rPr>
-        <w:t xml:space="preserve">grip</w:t>
-      </w:r>
-    </w:p>
-    <w:p>
-      <w:pPr>
-        <w:pStyle w:val="BodyText"/>
-      </w:pPr>
-      <w:r>
-        <w:t xml:space="preserve">Computed correlations:</w:t>
-      </w:r>
-    </w:p>
-    <w:tbl>
-      <w:tblPr>
-        <w:tblStyle w:val="TableNormal"/>
-        <w:tblW w:type="pct" w:w="0.0"/>
-        <w:tblLook w:firstRow="1"/>
-      </w:tblPr>
-      <w:tblGrid/>
-      <w:tr>
-        <w:trPr>
-          <w:cnfStyle w:firstRow="1"/>
-        </w:trPr>
-        <w:tc>
-          <w:tcPr>
-            <w:tcBorders>
-              <w:bottom w:val="single"/>
-            </w:tcBorders>
-            <w:vAlign w:val="bottom"/>
-          </w:tcPr>
-          <w:p>
-            <w:pPr>
-              <w:pStyle w:val="Compact"/>
-              <w:jc w:val="left"/>
-            </w:pPr>
-            <w:r>
-              <w:t xml:space="preserve">label</w:t>
-            </w:r>
-          </w:p>
-        </w:tc>
-        <w:tc>
-          <w:tcPr>
-            <w:tcBorders>
-              <w:bottom w:val="single"/>
-            </w:tcBorders>
-            <w:vAlign w:val="bottom"/>
-          </w:tcPr>
-          <w:p>
-            <w:pPr>
-              <w:pStyle w:val="Compact"/>
-              <w:jc w:val="right"/>
-            </w:pPr>
-            <w:r>
-              <w:t xml:space="preserve">process_b</w:t>
-            </w:r>
-          </w:p>
-        </w:tc>
-        <w:tc>
-          <w:tcPr>
-            <w:tcBorders>
-              <w:bottom w:val="single"/>
-            </w:tcBorders>
-            <w:vAlign w:val="bottom"/>
-          </w:tcPr>
-          <w:p>
-            <w:pPr>
-              <w:pStyle w:val="Compact"/>
-              <w:jc w:val="right"/>
-            </w:pPr>
-            <w:r>
-              <w:t xml:space="preserve">aehplus</w:t>
-            </w:r>
-          </w:p>
-        </w:tc>
-      </w:tr>
-      <w:tr>
-        <w:tc>
-          <w:p>
-            <w:pPr>
-              <w:pStyle w:val="Compact"/>
-              <w:jc w:val="left"/>
-            </w:pPr>
-            <w:r>
-              <w:t xml:space="preserve">Correlation of Levels</w:t>
-            </w:r>
-          </w:p>
-        </w:tc>
-        <w:tc>
-          <w:p>
-            <w:pPr>
-              <w:pStyle w:val="Compact"/>
-              <w:jc w:val="right"/>
-            </w:pPr>
-            <w:r>
-              <w:t xml:space="preserve">gait</w:t>
-            </w:r>
-          </w:p>
-        </w:tc>
-        <w:tc>
-          <w:p>
-            <w:pPr>
-              <w:pStyle w:val="Compact"/>
-              <w:jc w:val="right"/>
-            </w:pPr>
-            <w:r>
-              <w:t xml:space="preserve">-0.18</w:t>
-            </w:r>
-          </w:p>
-        </w:tc>
-      </w:tr>
-      <w:tr>
-        <w:tc>
-          <w:p>
-            <w:pPr>
-              <w:pStyle w:val="Compact"/>
-              <w:jc w:val="left"/>
-            </w:pPr>
-            <w:r>
-              <w:t xml:space="preserve">Correlation of Levels</w:t>
-            </w:r>
-          </w:p>
-        </w:tc>
-        <w:tc>
-          <w:p>
-            <w:pPr>
-              <w:pStyle w:val="Compact"/>
-              <w:jc w:val="right"/>
-            </w:pPr>
-            <w:r>
-              <w:t xml:space="preserve">tug</w:t>
-            </w:r>
-          </w:p>
-        </w:tc>
-        <w:tc>
-          <w:p>
-            <w:pPr>
-              <w:pStyle w:val="Compact"/>
-              <w:jc w:val="right"/>
-            </w:pPr>
-            <w:r>
-              <w:t xml:space="preserve">-0.27</w:t>
-            </w:r>
-          </w:p>
-        </w:tc>
-      </w:tr>
-    </w:tbl>
-    <w:tbl>
-      <w:tblPr>
-        <w:tblStyle w:val="TableNormal"/>
-        <w:tblW w:type="pct" w:w="0.0"/>
-        <w:tblLook w:firstRow="1"/>
-      </w:tblPr>
-      <w:tblGrid/>
-      <w:tr>
-        <w:trPr>
-          <w:cnfStyle w:firstRow="1"/>
-        </w:trPr>
-        <w:tc>
-          <w:tcPr>
-            <w:tcBorders>
-              <w:bottom w:val="single"/>
-            </w:tcBorders>
-            <w:vAlign w:val="bottom"/>
-          </w:tcPr>
-          <w:p>
-            <w:pPr>
-              <w:pStyle w:val="Compact"/>
-              <w:jc w:val="left"/>
-            </w:pPr>
-            <w:r>
-              <w:t xml:space="preserve">label</w:t>
-            </w:r>
-          </w:p>
-        </w:tc>
-        <w:tc>
-          <w:tcPr>
-            <w:tcBorders>
-              <w:bottom w:val="single"/>
-            </w:tcBorders>
-            <w:vAlign w:val="bottom"/>
-          </w:tcPr>
-          <w:p>
-            <w:pPr>
-              <w:pStyle w:val="Compact"/>
-              <w:jc w:val="right"/>
-            </w:pPr>
-            <w:r>
-              <w:t xml:space="preserve">process_b</w:t>
-            </w:r>
-          </w:p>
-        </w:tc>
-        <w:tc>
-          <w:tcPr>
-            <w:tcBorders>
-              <w:bottom w:val="single"/>
-            </w:tcBorders>
-            <w:vAlign w:val="bottom"/>
-          </w:tcPr>
-          <w:p>
-            <w:pPr>
-              <w:pStyle w:val="Compact"/>
-              <w:jc w:val="right"/>
-            </w:pPr>
-            <w:r>
-              <w:t xml:space="preserve">aehplus</w:t>
-            </w:r>
-          </w:p>
-        </w:tc>
-      </w:tr>
-      <w:tr>
-        <w:tc>
-          <w:p>
-            <w:pPr>
-              <w:pStyle w:val="Compact"/>
-              <w:jc w:val="left"/>
-            </w:pPr>
-            <w:r>
-              <w:t xml:space="preserve">Correlation of Slopes</w:t>
-            </w:r>
-          </w:p>
-        </w:tc>
-        <w:tc>
-          <w:p>
-            <w:pPr>
-              <w:pStyle w:val="Compact"/>
-              <w:jc w:val="right"/>
-            </w:pPr>
-            <w:r>
-              <w:t xml:space="preserve">gait</w:t>
-            </w:r>
-          </w:p>
-        </w:tc>
-        <w:tc>
-          <w:p>
-            <w:pPr>
-              <w:pStyle w:val="Compact"/>
-              <w:jc w:val="right"/>
-            </w:pPr>
-            <w:r>
-              <w:t xml:space="preserve">-0.10</w:t>
-            </w:r>
-          </w:p>
-        </w:tc>
-      </w:tr>
-      <w:tr>
-        <w:tc>
-          <w:p>
-            <w:pPr>
-              <w:pStyle w:val="Compact"/>
-              <w:jc w:val="left"/>
-            </w:pPr>
-            <w:r>
-              <w:t xml:space="preserve">Correlation of Slopes</w:t>
-            </w:r>
-          </w:p>
-        </w:tc>
-        <w:tc>
-          <w:p>
-            <w:pPr>
-              <w:pStyle w:val="Compact"/>
-              <w:jc w:val="right"/>
-            </w:pPr>
-            <w:r>
-              <w:t xml:space="preserve">tug</w:t>
-            </w:r>
-          </w:p>
-        </w:tc>
-        <w:tc>
-          <w:p>
-            <w:pPr>
-              <w:pStyle w:val="Compact"/>
-              <w:jc w:val="right"/>
-            </w:pPr>
-            <w:r>
-              <w:t xml:space="preserve">-0.26</w:t>
-            </w:r>
-          </w:p>
-        </w:tc>
-      </w:tr>
-    </w:tbl>
-    <w:tbl>
-      <w:tblPr>
-        <w:tblStyle w:val="TableNormal"/>
-        <w:tblW w:type="pct" w:w="0.0"/>
-        <w:tblLook w:firstRow="1"/>
-      </w:tblPr>
-      <w:tblGrid/>
-      <w:tr>
-        <w:trPr>
-          <w:cnfStyle w:firstRow="1"/>
-        </w:trPr>
-        <w:tc>
-          <w:tcPr>
-            <w:tcBorders>
-              <w:bottom w:val="single"/>
-            </w:tcBorders>
-            <w:vAlign w:val="bottom"/>
-          </w:tcPr>
-          <w:p>
-            <w:pPr>
-              <w:pStyle w:val="Compact"/>
-              <w:jc w:val="left"/>
-            </w:pPr>
-            <w:r>
-              <w:t xml:space="preserve">label</w:t>
-            </w:r>
-          </w:p>
-        </w:tc>
-        <w:tc>
-          <w:tcPr>
-            <w:tcBorders>
-              <w:bottom w:val="single"/>
-            </w:tcBorders>
-            <w:vAlign w:val="bottom"/>
-          </w:tcPr>
-          <w:p>
-            <w:pPr>
-              <w:pStyle w:val="Compact"/>
-              <w:jc w:val="right"/>
-            </w:pPr>
-            <w:r>
-              <w:t xml:space="preserve">process_b</w:t>
-            </w:r>
-          </w:p>
-        </w:tc>
-        <w:tc>
-          <w:tcPr>
-            <w:tcBorders>
-              <w:bottom w:val="single"/>
-            </w:tcBorders>
-            <w:vAlign w:val="bottom"/>
-          </w:tcPr>
-          <w:p>
-            <w:pPr>
-              <w:pStyle w:val="Compact"/>
-              <w:jc w:val="right"/>
-            </w:pPr>
-            <w:r>
-              <w:t xml:space="preserve">aehplus</w:t>
-            </w:r>
-          </w:p>
-        </w:tc>
-      </w:tr>
-      <w:tr>
-        <w:tc>
-          <w:p>
-            <w:pPr>
-              <w:pStyle w:val="Compact"/>
-              <w:jc w:val="left"/>
-            </w:pPr>
-            <w:r>
-              <w:t xml:space="preserve">Correlation of Residuals</w:t>
-            </w:r>
-          </w:p>
-        </w:tc>
-        <w:tc>
-          <w:p>
-            <w:pPr>
-              <w:pStyle w:val="Compact"/>
-              <w:jc w:val="right"/>
-            </w:pPr>
-            <w:r>
-              <w:t xml:space="preserve">gait</w:t>
-            </w:r>
-          </w:p>
-        </w:tc>
-        <w:tc>
-          <w:p>
-            <w:pPr>
-              <w:pStyle w:val="Compact"/>
-              <w:jc w:val="right"/>
-            </w:pPr>
-            <w:r>
-              <w:t xml:space="preserve">0.03</w:t>
-            </w:r>
-          </w:p>
-        </w:tc>
-      </w:tr>
-      <w:tr>
-        <w:tc>
-          <w:p>
-            <w:pPr>
-              <w:pStyle w:val="Compact"/>
-              <w:jc w:val="left"/>
-            </w:pPr>
-            <w:r>
-              <w:t xml:space="preserve">Correlation of Residuals</w:t>
-            </w:r>
-          </w:p>
-        </w:tc>
-        <w:tc>
-          <w:p>
-            <w:pPr>
-              <w:pStyle w:val="Compact"/>
-              <w:jc w:val="right"/>
-            </w:pPr>
-            <w:r>
-              <w:t xml:space="preserve">tug</w:t>
-            </w:r>
-          </w:p>
-        </w:tc>
-        <w:tc>
-          <w:p>
-            <w:pPr>
-              <w:pStyle w:val="Compact"/>
-              <w:jc w:val="right"/>
-            </w:pPr>
-            <w:r>
-              <w:t xml:space="preserve">0.03</w:t>
-            </w:r>
-          </w:p>
-        </w:tc>
-      </w:tr>
-    </w:tbl>
-    <w:p>
-      <w:pPr>
-        <w:pStyle w:val="BodyText"/>
-      </w:pPr>
-      <w:r>
-        <w:t xml:space="preserve">P-values for corresponding covariances:</w:t>
-      </w:r>
-    </w:p>
-    <w:tbl>
-      <w:tblPr>
-        <w:tblStyle w:val="TableNormal"/>
-        <w:tblW w:type="pct" w:w="0.0"/>
-        <w:tblLook w:firstRow="1"/>
-      </w:tblPr>
-      <w:tblGrid/>
-      <w:tr>
-        <w:trPr>
-          <w:cnfStyle w:firstRow="1"/>
-        </w:trPr>
-        <w:tc>
-          <w:tcPr>
-            <w:tcBorders>
-              <w:bottom w:val="single"/>
-            </w:tcBorders>
-            <w:vAlign w:val="bottom"/>
-          </w:tcPr>
-          <w:p>
-            <w:pPr>
-              <w:pStyle w:val="Compact"/>
-              <w:jc w:val="left"/>
-            </w:pPr>
-            <w:r>
-              <w:t xml:space="preserve">label</w:t>
-            </w:r>
-          </w:p>
-        </w:tc>
-        <w:tc>
-          <w:tcPr>
-            <w:tcBorders>
-              <w:bottom w:val="single"/>
-            </w:tcBorders>
-            <w:vAlign w:val="bottom"/>
-          </w:tcPr>
-          <w:p>
-            <w:pPr>
-              <w:pStyle w:val="Compact"/>
-              <w:jc w:val="right"/>
-            </w:pPr>
-            <w:r>
-              <w:t xml:space="preserve">process_b</w:t>
-            </w:r>
-          </w:p>
-        </w:tc>
-        <w:tc>
-          <w:tcPr>
-            <w:tcBorders>
-              <w:bottom w:val="single"/>
-            </w:tcBorders>
-            <w:vAlign w:val="bottom"/>
-          </w:tcPr>
-          <w:p>
-            <w:pPr>
-              <w:pStyle w:val="Compact"/>
-              <w:jc w:val="right"/>
-            </w:pPr>
-            <w:r>
-              <w:t xml:space="preserve">aehplus</w:t>
-            </w:r>
-          </w:p>
-        </w:tc>
-      </w:tr>
-      <w:tr>
-        <w:tc>
-          <w:p>
-            <w:pPr>
-              <w:pStyle w:val="Compact"/>
-              <w:jc w:val="left"/>
-            </w:pPr>
-            <w:r>
-              <w:t xml:space="preserve">Correlation of Levels</w:t>
-            </w:r>
-          </w:p>
-        </w:tc>
-        <w:tc>
-          <w:p>
-            <w:pPr>
-              <w:pStyle w:val="Compact"/>
-              <w:jc w:val="right"/>
-            </w:pPr>
-            <w:r>
-              <w:t xml:space="preserve">gait</w:t>
-            </w:r>
-          </w:p>
-        </w:tc>
-        <w:tc>
-          <w:p>
-            <w:pPr>
-              <w:pStyle w:val="Compact"/>
-              <w:jc w:val="right"/>
-            </w:pPr>
-            <w:r>
-              <w:t xml:space="preserve">0.00</w:t>
-            </w:r>
-          </w:p>
-        </w:tc>
-      </w:tr>
-      <w:tr>
-        <w:tc>
-          <w:p>
-            <w:pPr>
-              <w:pStyle w:val="Compact"/>
-              <w:jc w:val="left"/>
-            </w:pPr>
-            <w:r>
-              <w:t xml:space="preserve">Correlation of Levels</w:t>
-            </w:r>
-          </w:p>
-        </w:tc>
-        <w:tc>
-          <w:p>
-            <w:pPr>
-              <w:pStyle w:val="Compact"/>
-              <w:jc w:val="right"/>
-            </w:pPr>
-            <w:r>
-              <w:t xml:space="preserve">tug</w:t>
-            </w:r>
-          </w:p>
-        </w:tc>
-        <w:tc>
-          <w:p>
-            <w:pPr>
-              <w:pStyle w:val="Compact"/>
-              <w:jc w:val="right"/>
-            </w:pPr>
-            <w:r>
-              <w:t xml:space="preserve">0.00</w:t>
-            </w:r>
-          </w:p>
-        </w:tc>
-      </w:tr>
-    </w:tbl>
-    <w:tbl>
-      <w:tblPr>
-        <w:tblStyle w:val="TableNormal"/>
-        <w:tblW w:type="pct" w:w="0.0"/>
-        <w:tblLook w:firstRow="1"/>
-      </w:tblPr>
-      <w:tblGrid/>
-      <w:tr>
-        <w:trPr>
-          <w:cnfStyle w:firstRow="1"/>
-        </w:trPr>
-        <w:tc>
-          <w:tcPr>
-            <w:tcBorders>
-              <w:bottom w:val="single"/>
-            </w:tcBorders>
-            <w:vAlign w:val="bottom"/>
-          </w:tcPr>
-          <w:p>
-            <w:pPr>
-              <w:pStyle w:val="Compact"/>
-              <w:jc w:val="left"/>
-            </w:pPr>
-            <w:r>
-              <w:t xml:space="preserve">label</w:t>
-            </w:r>
-          </w:p>
-        </w:tc>
-        <w:tc>
-          <w:tcPr>
-            <w:tcBorders>
-              <w:bottom w:val="single"/>
-            </w:tcBorders>
-            <w:vAlign w:val="bottom"/>
-          </w:tcPr>
-          <w:p>
-            <w:pPr>
-              <w:pStyle w:val="Compact"/>
-              <w:jc w:val="right"/>
-            </w:pPr>
-            <w:r>
-              <w:t xml:space="preserve">process_b</w:t>
-            </w:r>
-          </w:p>
-        </w:tc>
-        <w:tc>
-          <w:tcPr>
-            <w:tcBorders>
-              <w:bottom w:val="single"/>
-            </w:tcBorders>
-            <w:vAlign w:val="bottom"/>
-          </w:tcPr>
-          <w:p>
-            <w:pPr>
-              <w:pStyle w:val="Compact"/>
-              <w:jc w:val="right"/>
-            </w:pPr>
-            <w:r>
-              <w:t xml:space="preserve">aehplus</w:t>
-            </w:r>
-          </w:p>
-        </w:tc>
-      </w:tr>
-      <w:tr>
-        <w:tc>
-          <w:p>
-            <w:pPr>
-              <w:pStyle w:val="Compact"/>
-              <w:jc w:val="left"/>
-            </w:pPr>
-            <w:r>
-              <w:t xml:space="preserve">Correlation of Slopes</w:t>
-            </w:r>
-          </w:p>
-        </w:tc>
-        <w:tc>
-          <w:p>
-            <w:pPr>
-              <w:pStyle w:val="Compact"/>
-              <w:jc w:val="right"/>
-            </w:pPr>
-            <w:r>
-              <w:t xml:space="preserve">gait</w:t>
-            </w:r>
-          </w:p>
-        </w:tc>
-        <w:tc>
-          <w:p>
-            <w:pPr>
-              <w:pStyle w:val="Compact"/>
-              <w:jc w:val="right"/>
-            </w:pPr>
-            <w:r>
-              <w:t xml:space="preserve">0.37</w:t>
-            </w:r>
-          </w:p>
-        </w:tc>
-      </w:tr>
-      <w:tr>
-        <w:tc>
-          <w:p>
-            <w:pPr>
-              <w:pStyle w:val="Compact"/>
-              <w:jc w:val="left"/>
-            </w:pPr>
-            <w:r>
-              <w:t xml:space="preserve">Correlation of Slopes</w:t>
-            </w:r>
-          </w:p>
-        </w:tc>
-        <w:tc>
-          <w:p>
-            <w:pPr>
-              <w:pStyle w:val="Compact"/>
-              <w:jc w:val="right"/>
-            </w:pPr>
-            <w:r>
-              <w:t xml:space="preserve">tug</w:t>
-            </w:r>
-          </w:p>
-        </w:tc>
-        <w:tc>
-          <w:p>
-            <w:pPr>
-              <w:pStyle w:val="Compact"/>
-              <w:jc w:val="right"/>
-            </w:pPr>
-            <w:r>
-              <w:t xml:space="preserve">0.13</w:t>
-            </w:r>
-          </w:p>
-        </w:tc>
-      </w:tr>
-    </w:tbl>
-    <w:tbl>
-      <w:tblPr>
-        <w:tblStyle w:val="TableNormal"/>
-        <w:tblW w:type="pct" w:w="0.0"/>
-        <w:tblLook w:firstRow="1"/>
-      </w:tblPr>
-      <w:tblGrid/>
-      <w:tr>
-        <w:trPr>
-          <w:cnfStyle w:firstRow="1"/>
-        </w:trPr>
-        <w:tc>
-          <w:tcPr>
-            <w:tcBorders>
-              <w:bottom w:val="single"/>
-            </w:tcBorders>
-            <w:vAlign w:val="bottom"/>
-          </w:tcPr>
-          <w:p>
-            <w:pPr>
-              <w:pStyle w:val="Compact"/>
-              <w:jc w:val="left"/>
-            </w:pPr>
-            <w:r>
-              <w:t xml:space="preserve">label</w:t>
-            </w:r>
-          </w:p>
-        </w:tc>
-        <w:tc>
-          <w:tcPr>
-            <w:tcBorders>
-              <w:bottom w:val="single"/>
-            </w:tcBorders>
-            <w:vAlign w:val="bottom"/>
-          </w:tcPr>
-          <w:p>
-            <w:pPr>
-              <w:pStyle w:val="Compact"/>
-              <w:jc w:val="right"/>
-            </w:pPr>
-            <w:r>
-              <w:t xml:space="preserve">process_b</w:t>
-            </w:r>
-          </w:p>
-        </w:tc>
-        <w:tc>
-          <w:tcPr>
-            <w:tcBorders>
-              <w:bottom w:val="single"/>
-            </w:tcBorders>
-            <w:vAlign w:val="bottom"/>
-          </w:tcPr>
-          <w:p>
-            <w:pPr>
-              <w:pStyle w:val="Compact"/>
-              <w:jc w:val="right"/>
-            </w:pPr>
-            <w:r>
-              <w:t xml:space="preserve">aehplus</w:t>
-            </w:r>
-          </w:p>
-        </w:tc>
-      </w:tr>
-      <w:tr>
-        <w:tc>
-          <w:p>
-            <w:pPr>
-              <w:pStyle w:val="Compact"/>
-              <w:jc w:val="left"/>
-            </w:pPr>
-            <w:r>
-              <w:t xml:space="preserve">Correlation of Residuals</w:t>
-            </w:r>
-          </w:p>
-        </w:tc>
-        <w:tc>
-          <w:p>
-            <w:pPr>
-              <w:pStyle w:val="Compact"/>
-              <w:jc w:val="right"/>
-            </w:pPr>
-            <w:r>
-              <w:t xml:space="preserve">gait</w:t>
-            </w:r>
-          </w:p>
-        </w:tc>
-        <w:tc>
-          <w:p>
-            <w:pPr>
-              <w:pStyle w:val="Compact"/>
-              <w:jc w:val="right"/>
-            </w:pPr>
-            <w:r>
-              <w:t xml:space="preserve">0.15</w:t>
-            </w:r>
-          </w:p>
-        </w:tc>
-      </w:tr>
-      <w:tr>
-        <w:tc>
-          <w:p>
-            <w:pPr>
-              <w:pStyle w:val="Compact"/>
-              <w:jc w:val="left"/>
-            </w:pPr>
-            <w:r>
-              <w:t xml:space="preserve">Correlation of Residuals</w:t>
-            </w:r>
-          </w:p>
-        </w:tc>
-        <w:tc>
-          <w:p>
-            <w:pPr>
-              <w:pStyle w:val="Compact"/>
-              <w:jc w:val="right"/>
-            </w:pPr>
-            <w:r>
-              <w:t xml:space="preserve">tug</w:t>
-            </w:r>
-          </w:p>
-        </w:tc>
-        <w:tc>
-          <w:p>
-            <w:pPr>
-              <w:pStyle w:val="Compact"/>
-              <w:jc w:val="right"/>
-            </w:pPr>
-            <w:r>
-              <w:t xml:space="preserve">0.67</w:t>
             </w:r>
           </w:p>
         </w:tc>
@@ -8044,8 +7554,8 @@
       <w:pPr>
         <w:pStyle w:val="Heading1"/>
       </w:pPr>
-      <w:bookmarkStart w:id="26" w:name="male"/>
-      <w:bookmarkEnd w:id="26"/>
+      <w:bookmarkStart w:id="25" w:name="male"/>
+      <w:bookmarkEnd w:id="25"/>
       <w:r>
         <w:t xml:space="preserve">male</w:t>
       </w:r>
@@ -8220,6 +7730,348 @@
               <w:jc w:val="center"/>
             </w:pPr>
             <w:r>
+              <w:t xml:space="preserve">ab</w:t>
+            </w:r>
+          </w:p>
+        </w:tc>
+        <w:tc>
+          <w:p>
+            <w:pPr>
+              <w:pStyle w:val="Compact"/>
+              <w:jc w:val="left"/>
+            </w:pPr>
+            <w:r>
+              <w:t xml:space="preserve">Covar (Levels)</w:t>
+            </w:r>
+          </w:p>
+        </w:tc>
+        <w:tc>
+          <w:p>
+            <w:pPr>
+              <w:pStyle w:val="Compact"/>
+              <w:jc w:val="right"/>
+            </w:pPr>
+            <w:r>
+              <w:t xml:space="preserve">-1.87 (0.73) .01</w:t>
+            </w:r>
+          </w:p>
+        </w:tc>
+        <w:tc>
+          <w:p>
+            <w:pPr>
+              <w:pStyle w:val="Compact"/>
+              <w:jc w:val="right"/>
+            </w:pPr>
+            <w:r>
+              <w:t xml:space="preserve">-5.71 (1.35) &lt;.01</w:t>
+            </w:r>
+          </w:p>
+        </w:tc>
+        <w:tc>
+          <w:p>
+            <w:pPr>
+              <w:pStyle w:val="Compact"/>
+              <w:jc w:val="right"/>
+            </w:pPr>
+            <w:r>
+              <w:t xml:space="preserve">---</w:t>
+            </w:r>
+          </w:p>
+        </w:tc>
+      </w:tr>
+      <w:tr>
+        <w:tc>
+          <w:p>
+            <w:pPr>
+              <w:pStyle w:val="Compact"/>
+              <w:jc w:val="center"/>
+            </w:pPr>
+            <w:r>
+              <w:t xml:space="preserve">ab</w:t>
+            </w:r>
+          </w:p>
+        </w:tc>
+        <w:tc>
+          <w:p>
+            <w:pPr>
+              <w:pStyle w:val="Compact"/>
+              <w:jc w:val="left"/>
+            </w:pPr>
+            <w:r>
+              <w:t xml:space="preserve">Covar (Slopes)</w:t>
+            </w:r>
+          </w:p>
+        </w:tc>
+        <w:tc>
+          <w:p>
+            <w:pPr>
+              <w:pStyle w:val="Compact"/>
+              <w:jc w:val="right"/>
+            </w:pPr>
+            <w:r>
+              <w:t xml:space="preserve">-0.07 (0.04) .11</w:t>
+            </w:r>
+          </w:p>
+        </w:tc>
+        <w:tc>
+          <w:p>
+            <w:pPr>
+              <w:pStyle w:val="Compact"/>
+              <w:jc w:val="right"/>
+            </w:pPr>
+            <w:r>
+              <w:t xml:space="preserve">-0.20 (0.10) .05</w:t>
+            </w:r>
+          </w:p>
+        </w:tc>
+        <w:tc>
+          <w:p>
+            <w:pPr>
+              <w:pStyle w:val="Compact"/>
+              <w:jc w:val="right"/>
+            </w:pPr>
+            <w:r>
+              <w:t xml:space="preserve">---</w:t>
+            </w:r>
+          </w:p>
+        </w:tc>
+      </w:tr>
+      <w:tr>
+        <w:tc>
+          <w:p>
+            <w:pPr>
+              <w:pStyle w:val="Compact"/>
+              <w:jc w:val="center"/>
+            </w:pPr>
+            <w:r>
+              <w:t xml:space="preserve">ab</w:t>
+            </w:r>
+          </w:p>
+        </w:tc>
+        <w:tc>
+          <w:p>
+            <w:pPr>
+              <w:pStyle w:val="Compact"/>
+              <w:jc w:val="left"/>
+            </w:pPr>
+            <w:r>
+              <w:t xml:space="preserve">Covar (Residuals)</w:t>
+            </w:r>
+          </w:p>
+        </w:tc>
+        <w:tc>
+          <w:p>
+            <w:pPr>
+              <w:pStyle w:val="Compact"/>
+              <w:jc w:val="right"/>
+            </w:pPr>
+            <w:r>
+              <w:t xml:space="preserve">-0.23 (0.10) .02</w:t>
+            </w:r>
+          </w:p>
+        </w:tc>
+        <w:tc>
+          <w:p>
+            <w:pPr>
+              <w:pStyle w:val="Compact"/>
+              <w:jc w:val="right"/>
+            </w:pPr>
+            <w:r>
+              <w:t xml:space="preserve">-0.36 (0.20) .07</w:t>
+            </w:r>
+          </w:p>
+        </w:tc>
+        <w:tc>
+          <w:p>
+            <w:pPr>
+              <w:pStyle w:val="Compact"/>
+              <w:jc w:val="right"/>
+            </w:pPr>
+            <w:r>
+              <w:t xml:space="preserve">---</w:t>
+            </w:r>
+          </w:p>
+        </w:tc>
+      </w:tr>
+      <w:tr>
+        <w:tc>
+          <w:p>
+            <w:pPr>
+              <w:pStyle w:val="Compact"/>
+              <w:jc w:val="center"/>
+            </w:pPr>
+            <w:r>
+              <w:t xml:space="preserve">er</w:t>
+            </w:r>
+          </w:p>
+        </w:tc>
+        <w:tc>
+          <w:p>
+            <w:pPr>
+              <w:pStyle w:val="Compact"/>
+              <w:jc w:val="left"/>
+            </w:pPr>
+            <w:r>
+              <w:t xml:space="preserve">Corr (Levels)</w:t>
+            </w:r>
+          </w:p>
+        </w:tc>
+        <w:tc>
+          <w:p>
+            <w:pPr>
+              <w:pStyle w:val="Compact"/>
+              <w:jc w:val="right"/>
+            </w:pPr>
+            <w:r>
+              <w:t xml:space="preserve">-0.20 (0.06) &lt;.01</w:t>
+            </w:r>
+          </w:p>
+        </w:tc>
+        <w:tc>
+          <w:p>
+            <w:pPr>
+              <w:pStyle w:val="Compact"/>
+              <w:jc w:val="right"/>
+            </w:pPr>
+            <w:r>
+              <w:t xml:space="preserve">-0.25 (0.05) &lt;.01</w:t>
+            </w:r>
+          </w:p>
+        </w:tc>
+        <w:tc>
+          <w:p>
+            <w:pPr>
+              <w:pStyle w:val="Compact"/>
+              <w:jc w:val="right"/>
+            </w:pPr>
+            <w:r>
+              <w:t xml:space="preserve">---</w:t>
+            </w:r>
+          </w:p>
+        </w:tc>
+      </w:tr>
+      <w:tr>
+        <w:tc>
+          <w:p>
+            <w:pPr>
+              <w:pStyle w:val="Compact"/>
+              <w:jc w:val="center"/>
+            </w:pPr>
+            <w:r>
+              <w:t xml:space="preserve">er</w:t>
+            </w:r>
+          </w:p>
+        </w:tc>
+        <w:tc>
+          <w:p>
+            <w:pPr>
+              <w:pStyle w:val="Compact"/>
+              <w:jc w:val="left"/>
+            </w:pPr>
+            <w:r>
+              <w:t xml:space="preserve">Corr (Slopes)</w:t>
+            </w:r>
+          </w:p>
+        </w:tc>
+        <w:tc>
+          <w:p>
+            <w:pPr>
+              <w:pStyle w:val="Compact"/>
+              <w:jc w:val="right"/>
+            </w:pPr>
+            <w:r>
+              <w:t xml:space="preserve">-0.24 (0.28) .39</w:t>
+            </w:r>
+          </w:p>
+        </w:tc>
+        <w:tc>
+          <w:p>
+            <w:pPr>
+              <w:pStyle w:val="Compact"/>
+              <w:jc w:val="right"/>
+            </w:pPr>
+            <w:r>
+              <w:t xml:space="preserve">-0.24 (0.12) .05</w:t>
+            </w:r>
+          </w:p>
+        </w:tc>
+        <w:tc>
+          <w:p>
+            <w:pPr>
+              <w:pStyle w:val="Compact"/>
+              <w:jc w:val="right"/>
+            </w:pPr>
+            <w:r>
+              <w:t xml:space="preserve">---</w:t>
+            </w:r>
+          </w:p>
+        </w:tc>
+      </w:tr>
+      <w:tr>
+        <w:tc>
+          <w:p>
+            <w:pPr>
+              <w:pStyle w:val="Compact"/>
+              <w:jc w:val="center"/>
+            </w:pPr>
+            <w:r>
+              <w:t xml:space="preserve">er</w:t>
+            </w:r>
+          </w:p>
+        </w:tc>
+        <w:tc>
+          <w:p>
+            <w:pPr>
+              <w:pStyle w:val="Compact"/>
+              <w:jc w:val="left"/>
+            </w:pPr>
+            <w:r>
+              <w:t xml:space="preserve">Corr (Residuals)</w:t>
+            </w:r>
+          </w:p>
+        </w:tc>
+        <w:tc>
+          <w:p>
+            <w:pPr>
+              <w:pStyle w:val="Compact"/>
+              <w:jc w:val="right"/>
+            </w:pPr>
+            <w:r>
+              <w:t xml:space="preserve">-0.05 (0.02) .04</w:t>
+            </w:r>
+          </w:p>
+        </w:tc>
+        <w:tc>
+          <w:p>
+            <w:pPr>
+              <w:pStyle w:val="Compact"/>
+              <w:jc w:val="right"/>
+            </w:pPr>
+            <w:r>
+              <w:t xml:space="preserve">-0.04 (0.02) .05</w:t>
+            </w:r>
+          </w:p>
+        </w:tc>
+        <w:tc>
+          <w:p>
+            <w:pPr>
+              <w:pStyle w:val="Compact"/>
+              <w:jc w:val="right"/>
+            </w:pPr>
+            <w:r>
+              <w:t xml:space="preserve">---</w:t>
+            </w:r>
+          </w:p>
+        </w:tc>
+      </w:tr>
+      <w:tr>
+        <w:tc>
+          <w:p>
+            <w:pPr>
+              <w:pStyle w:val="Compact"/>
+              <w:jc w:val="center"/>
+            </w:pPr>
+            <w:r>
               <w:t xml:space="preserve">a</w:t>
             </w:r>
           </w:p>
@@ -9987,6 +9839,177 @@
               <w:jc w:val="center"/>
             </w:pPr>
             <w:r>
+              <w:t xml:space="preserve">b</w:t>
+            </w:r>
+          </w:p>
+        </w:tc>
+        <w:tc>
+          <w:p>
+            <w:pPr>
+              <w:pStyle w:val="Compact"/>
+              <w:jc w:val="left"/>
+            </w:pPr>
+            <w:r>
+              <w:t xml:space="preserve">Var (Level)</w:t>
+            </w:r>
+          </w:p>
+        </w:tc>
+        <w:tc>
+          <w:p>
+            <w:pPr>
+              <w:pStyle w:val="Compact"/>
+              <w:jc w:val="right"/>
+            </w:pPr>
+            <w:r>
+              <w:t xml:space="preserve">0.43 (0.22) .05</w:t>
+            </w:r>
+          </w:p>
+        </w:tc>
+        <w:tc>
+          <w:p>
+            <w:pPr>
+              <w:pStyle w:val="Compact"/>
+              <w:jc w:val="right"/>
+            </w:pPr>
+            <w:r>
+              <w:t xml:space="preserve">2.57 (0.65) &lt;.01</w:t>
+            </w:r>
+          </w:p>
+        </w:tc>
+        <w:tc>
+          <w:p>
+            <w:pPr>
+              <w:pStyle w:val="Compact"/>
+              <w:jc w:val="right"/>
+            </w:pPr>
+            <w:r>
+              <w:t xml:space="preserve">---</w:t>
+            </w:r>
+          </w:p>
+        </w:tc>
+      </w:tr>
+      <w:tr>
+        <w:tc>
+          <w:p>
+            <w:pPr>
+              <w:pStyle w:val="Compact"/>
+              <w:jc w:val="center"/>
+            </w:pPr>
+            <w:r>
+              <w:t xml:space="preserve">b</w:t>
+            </w:r>
+          </w:p>
+        </w:tc>
+        <w:tc>
+          <w:p>
+            <w:pPr>
+              <w:pStyle w:val="Compact"/>
+              <w:jc w:val="left"/>
+            </w:pPr>
+            <w:r>
+              <w:t xml:space="preserve">Var (Slope)</w:t>
+            </w:r>
+          </w:p>
+        </w:tc>
+        <w:tc>
+          <w:p>
+            <w:pPr>
+              <w:pStyle w:val="Compact"/>
+              <w:jc w:val="right"/>
+            </w:pPr>
+            <w:r>
+              <w:t xml:space="preserve">0.04 (0.07) .55</w:t>
+            </w:r>
+          </w:p>
+        </w:tc>
+        <w:tc>
+          <w:p>
+            <w:pPr>
+              <w:pStyle w:val="Compact"/>
+              <w:jc w:val="right"/>
+            </w:pPr>
+            <w:r>
+              <w:t xml:space="preserve">0.40 (0.27) .14</w:t>
+            </w:r>
+          </w:p>
+        </w:tc>
+        <w:tc>
+          <w:p>
+            <w:pPr>
+              <w:pStyle w:val="Compact"/>
+              <w:jc w:val="right"/>
+            </w:pPr>
+            <w:r>
+              <w:t xml:space="preserve">---</w:t>
+            </w:r>
+          </w:p>
+        </w:tc>
+      </w:tr>
+      <w:tr>
+        <w:tc>
+          <w:p>
+            <w:pPr>
+              <w:pStyle w:val="Compact"/>
+              <w:jc w:val="center"/>
+            </w:pPr>
+            <w:r>
+              <w:t xml:space="preserve">b</w:t>
+            </w:r>
+          </w:p>
+        </w:tc>
+        <w:tc>
+          <w:p>
+            <w:pPr>
+              <w:pStyle w:val="Compact"/>
+              <w:jc w:val="left"/>
+            </w:pPr>
+            <w:r>
+              <w:t xml:space="preserve">Var (Residual)</w:t>
+            </w:r>
+          </w:p>
+        </w:tc>
+        <w:tc>
+          <w:p>
+            <w:pPr>
+              <w:pStyle w:val="Compact"/>
+              <w:jc w:val="right"/>
+            </w:pPr>
+            <w:r>
+              <w:t xml:space="preserve">0.52 (0.21) .01</w:t>
+            </w:r>
+          </w:p>
+        </w:tc>
+        <w:tc>
+          <w:p>
+            <w:pPr>
+              <w:pStyle w:val="Compact"/>
+              <w:jc w:val="right"/>
+            </w:pPr>
+            <w:r>
+              <w:t xml:space="preserve">2.01 (0.65) &lt;.01</w:t>
+            </w:r>
+          </w:p>
+        </w:tc>
+        <w:tc>
+          <w:p>
+            <w:pPr>
+              <w:pStyle w:val="Compact"/>
+              <w:jc w:val="right"/>
+            </w:pPr>
+            <w:r>
+              <w:t xml:space="preserve">---</w:t>
+            </w:r>
+          </w:p>
+        </w:tc>
+      </w:tr>
+      <w:tr>
+        <w:tc>
+          <w:p>
+            <w:pPr>
+              <w:pStyle w:val="Compact"/>
+              <w:jc w:val="center"/>
+            </w:pPr>
+            <w:r>
               <w:t xml:space="preserve">a</w:t>
             </w:r>
           </w:p>
@@ -10055,177 +10078,6 @@
               <w:jc w:val="left"/>
             </w:pPr>
             <w:r>
-              <w:t xml:space="preserve">Var (Level)</w:t>
-            </w:r>
-          </w:p>
-        </w:tc>
-        <w:tc>
-          <w:p>
-            <w:pPr>
-              <w:pStyle w:val="Compact"/>
-              <w:jc w:val="right"/>
-            </w:pPr>
-            <w:r>
-              <w:t xml:space="preserve">0.43 (0.22) .05</w:t>
-            </w:r>
-          </w:p>
-        </w:tc>
-        <w:tc>
-          <w:p>
-            <w:pPr>
-              <w:pStyle w:val="Compact"/>
-              <w:jc w:val="right"/>
-            </w:pPr>
-            <w:r>
-              <w:t xml:space="preserve">2.57 (0.65) &lt;.01</w:t>
-            </w:r>
-          </w:p>
-        </w:tc>
-        <w:tc>
-          <w:p>
-            <w:pPr>
-              <w:pStyle w:val="Compact"/>
-              <w:jc w:val="right"/>
-            </w:pPr>
-            <w:r>
-              <w:t xml:space="preserve">---</w:t>
-            </w:r>
-          </w:p>
-        </w:tc>
-      </w:tr>
-      <w:tr>
-        <w:tc>
-          <w:p>
-            <w:pPr>
-              <w:pStyle w:val="Compact"/>
-              <w:jc w:val="center"/>
-            </w:pPr>
-            <w:r>
-              <w:t xml:space="preserve">b</w:t>
-            </w:r>
-          </w:p>
-        </w:tc>
-        <w:tc>
-          <w:p>
-            <w:pPr>
-              <w:pStyle w:val="Compact"/>
-              <w:jc w:val="left"/>
-            </w:pPr>
-            <w:r>
-              <w:t xml:space="preserve">Var (Slope)</w:t>
-            </w:r>
-          </w:p>
-        </w:tc>
-        <w:tc>
-          <w:p>
-            <w:pPr>
-              <w:pStyle w:val="Compact"/>
-              <w:jc w:val="right"/>
-            </w:pPr>
-            <w:r>
-              <w:t xml:space="preserve">0.04 (0.07) .55</w:t>
-            </w:r>
-          </w:p>
-        </w:tc>
-        <w:tc>
-          <w:p>
-            <w:pPr>
-              <w:pStyle w:val="Compact"/>
-              <w:jc w:val="right"/>
-            </w:pPr>
-            <w:r>
-              <w:t xml:space="preserve">0.40 (0.27) .14</w:t>
-            </w:r>
-          </w:p>
-        </w:tc>
-        <w:tc>
-          <w:p>
-            <w:pPr>
-              <w:pStyle w:val="Compact"/>
-              <w:jc w:val="right"/>
-            </w:pPr>
-            <w:r>
-              <w:t xml:space="preserve">---</w:t>
-            </w:r>
-          </w:p>
-        </w:tc>
-      </w:tr>
-      <w:tr>
-        <w:tc>
-          <w:p>
-            <w:pPr>
-              <w:pStyle w:val="Compact"/>
-              <w:jc w:val="center"/>
-            </w:pPr>
-            <w:r>
-              <w:t xml:space="preserve">b</w:t>
-            </w:r>
-          </w:p>
-        </w:tc>
-        <w:tc>
-          <w:p>
-            <w:pPr>
-              <w:pStyle w:val="Compact"/>
-              <w:jc w:val="left"/>
-            </w:pPr>
-            <w:r>
-              <w:t xml:space="preserve">Var (Residual)</w:t>
-            </w:r>
-          </w:p>
-        </w:tc>
-        <w:tc>
-          <w:p>
-            <w:pPr>
-              <w:pStyle w:val="Compact"/>
-              <w:jc w:val="right"/>
-            </w:pPr>
-            <w:r>
-              <w:t xml:space="preserve">0.52 (0.21) .01</w:t>
-            </w:r>
-          </w:p>
-        </w:tc>
-        <w:tc>
-          <w:p>
-            <w:pPr>
-              <w:pStyle w:val="Compact"/>
-              <w:jc w:val="right"/>
-            </w:pPr>
-            <w:r>
-              <w:t xml:space="preserve">2.01 (0.65) &lt;.01</w:t>
-            </w:r>
-          </w:p>
-        </w:tc>
-        <w:tc>
-          <w:p>
-            <w:pPr>
-              <w:pStyle w:val="Compact"/>
-              <w:jc w:val="right"/>
-            </w:pPr>
-            <w:r>
-              <w:t xml:space="preserve">---</w:t>
-            </w:r>
-          </w:p>
-        </w:tc>
-      </w:tr>
-      <w:tr>
-        <w:tc>
-          <w:p>
-            <w:pPr>
-              <w:pStyle w:val="Compact"/>
-              <w:jc w:val="center"/>
-            </w:pPr>
-            <w:r>
-              <w:t xml:space="preserve">b</w:t>
-            </w:r>
-          </w:p>
-        </w:tc>
-        <w:tc>
-          <w:p>
-            <w:pPr>
-              <w:pStyle w:val="Compact"/>
-              <w:jc w:val="left"/>
-            </w:pPr>
-            <w:r>
               <w:t xml:space="preserve">Covar (Level, Slope)</w:t>
             </w:r>
           </w:p>
@@ -10249,177 +10101,6 @@
             </w:pPr>
             <w:r>
               <w:t xml:space="preserve">0.63 (0.35) .07</w:t>
-            </w:r>
-          </w:p>
-        </w:tc>
-        <w:tc>
-          <w:p>
-            <w:pPr>
-              <w:pStyle w:val="Compact"/>
-              <w:jc w:val="right"/>
-            </w:pPr>
-            <w:r>
-              <w:t xml:space="preserve">---</w:t>
-            </w:r>
-          </w:p>
-        </w:tc>
-      </w:tr>
-      <w:tr>
-        <w:tc>
-          <w:p>
-            <w:pPr>
-              <w:pStyle w:val="Compact"/>
-              <w:jc w:val="center"/>
-            </w:pPr>
-            <w:r>
-              <w:t xml:space="preserve">ab</w:t>
-            </w:r>
-          </w:p>
-        </w:tc>
-        <w:tc>
-          <w:p>
-            <w:pPr>
-              <w:pStyle w:val="Compact"/>
-              <w:jc w:val="left"/>
-            </w:pPr>
-            <w:r>
-              <w:t xml:space="preserve">Covar (Levels)</w:t>
-            </w:r>
-          </w:p>
-        </w:tc>
-        <w:tc>
-          <w:p>
-            <w:pPr>
-              <w:pStyle w:val="Compact"/>
-              <w:jc w:val="right"/>
-            </w:pPr>
-            <w:r>
-              <w:t xml:space="preserve">-1.87 (0.73) .01</w:t>
-            </w:r>
-          </w:p>
-        </w:tc>
-        <w:tc>
-          <w:p>
-            <w:pPr>
-              <w:pStyle w:val="Compact"/>
-              <w:jc w:val="right"/>
-            </w:pPr>
-            <w:r>
-              <w:t xml:space="preserve">-5.71 (1.35) &lt;.01</w:t>
-            </w:r>
-          </w:p>
-        </w:tc>
-        <w:tc>
-          <w:p>
-            <w:pPr>
-              <w:pStyle w:val="Compact"/>
-              <w:jc w:val="right"/>
-            </w:pPr>
-            <w:r>
-              <w:t xml:space="preserve">---</w:t>
-            </w:r>
-          </w:p>
-        </w:tc>
-      </w:tr>
-      <w:tr>
-        <w:tc>
-          <w:p>
-            <w:pPr>
-              <w:pStyle w:val="Compact"/>
-              <w:jc w:val="center"/>
-            </w:pPr>
-            <w:r>
-              <w:t xml:space="preserve">ab</w:t>
-            </w:r>
-          </w:p>
-        </w:tc>
-        <w:tc>
-          <w:p>
-            <w:pPr>
-              <w:pStyle w:val="Compact"/>
-              <w:jc w:val="left"/>
-            </w:pPr>
-            <w:r>
-              <w:t xml:space="preserve">Covar (Slopes)</w:t>
-            </w:r>
-          </w:p>
-        </w:tc>
-        <w:tc>
-          <w:p>
-            <w:pPr>
-              <w:pStyle w:val="Compact"/>
-              <w:jc w:val="right"/>
-            </w:pPr>
-            <w:r>
-              <w:t xml:space="preserve">-0.07 (0.04) .11</w:t>
-            </w:r>
-          </w:p>
-        </w:tc>
-        <w:tc>
-          <w:p>
-            <w:pPr>
-              <w:pStyle w:val="Compact"/>
-              <w:jc w:val="right"/>
-            </w:pPr>
-            <w:r>
-              <w:t xml:space="preserve">-0.20 (0.10) .05</w:t>
-            </w:r>
-          </w:p>
-        </w:tc>
-        <w:tc>
-          <w:p>
-            <w:pPr>
-              <w:pStyle w:val="Compact"/>
-              <w:jc w:val="right"/>
-            </w:pPr>
-            <w:r>
-              <w:t xml:space="preserve">---</w:t>
-            </w:r>
-          </w:p>
-        </w:tc>
-      </w:tr>
-      <w:tr>
-        <w:tc>
-          <w:p>
-            <w:pPr>
-              <w:pStyle w:val="Compact"/>
-              <w:jc w:val="center"/>
-            </w:pPr>
-            <w:r>
-              <w:t xml:space="preserve">ab</w:t>
-            </w:r>
-          </w:p>
-        </w:tc>
-        <w:tc>
-          <w:p>
-            <w:pPr>
-              <w:pStyle w:val="Compact"/>
-              <w:jc w:val="left"/>
-            </w:pPr>
-            <w:r>
-              <w:t xml:space="preserve">Covar (Residuals)</w:t>
-            </w:r>
-          </w:p>
-        </w:tc>
-        <w:tc>
-          <w:p>
-            <w:pPr>
-              <w:pStyle w:val="Compact"/>
-              <w:jc w:val="right"/>
-            </w:pPr>
-            <w:r>
-              <w:t xml:space="preserve">-0.23 (0.10) .02</w:t>
-            </w:r>
-          </w:p>
-        </w:tc>
-        <w:tc>
-          <w:p>
-            <w:pPr>
-              <w:pStyle w:val="Compact"/>
-              <w:jc w:val="right"/>
-            </w:pPr>
-            <w:r>
-              <w:t xml:space="preserve">-0.36 (0.20) .07</w:t>
             </w:r>
           </w:p>
         </w:tc>
@@ -10926,8 +10607,8 @@
       <w:pPr>
         <w:pStyle w:val="Heading2"/>
       </w:pPr>
-      <w:bookmarkStart w:id="27" w:name="gait-1"/>
-      <w:bookmarkEnd w:id="27"/>
+      <w:bookmarkStart w:id="26" w:name="gait-1"/>
+      <w:bookmarkEnd w:id="26"/>
       <w:r>
         <w:t xml:space="preserve">gait</w:t>
       </w:r>
@@ -11044,6 +10725,216 @@
               <w:jc w:val="center"/>
             </w:pPr>
             <w:r>
+              <w:t xml:space="preserve">ab</w:t>
+            </w:r>
+          </w:p>
+        </w:tc>
+        <w:tc>
+          <w:p>
+            <w:pPr>
+              <w:pStyle w:val="Compact"/>
+              <w:jc w:val="left"/>
+            </w:pPr>
+            <w:r>
+              <w:t xml:space="preserve">Covar (Levels)</w:t>
+            </w:r>
+          </w:p>
+        </w:tc>
+        <w:tc>
+          <w:p>
+            <w:pPr>
+              <w:pStyle w:val="Compact"/>
+              <w:jc w:val="right"/>
+            </w:pPr>
+            <w:r>
+              <w:t xml:space="preserve">-1.87 (0.73) .01</w:t>
+            </w:r>
+          </w:p>
+        </w:tc>
+      </w:tr>
+      <w:tr>
+        <w:tc>
+          <w:p>
+            <w:pPr>
+              <w:pStyle w:val="Compact"/>
+              <w:jc w:val="center"/>
+            </w:pPr>
+            <w:r>
+              <w:t xml:space="preserve">ab</w:t>
+            </w:r>
+          </w:p>
+        </w:tc>
+        <w:tc>
+          <w:p>
+            <w:pPr>
+              <w:pStyle w:val="Compact"/>
+              <w:jc w:val="left"/>
+            </w:pPr>
+            <w:r>
+              <w:t xml:space="preserve">Covar (Slopes)</w:t>
+            </w:r>
+          </w:p>
+        </w:tc>
+        <w:tc>
+          <w:p>
+            <w:pPr>
+              <w:pStyle w:val="Compact"/>
+              <w:jc w:val="right"/>
+            </w:pPr>
+            <w:r>
+              <w:t xml:space="preserve">-0.07 (0.04) .11</w:t>
+            </w:r>
+          </w:p>
+        </w:tc>
+      </w:tr>
+      <w:tr>
+        <w:tc>
+          <w:p>
+            <w:pPr>
+              <w:pStyle w:val="Compact"/>
+              <w:jc w:val="center"/>
+            </w:pPr>
+            <w:r>
+              <w:t xml:space="preserve">ab</w:t>
+            </w:r>
+          </w:p>
+        </w:tc>
+        <w:tc>
+          <w:p>
+            <w:pPr>
+              <w:pStyle w:val="Compact"/>
+              <w:jc w:val="left"/>
+            </w:pPr>
+            <w:r>
+              <w:t xml:space="preserve">Covar (Residuals)</w:t>
+            </w:r>
+          </w:p>
+        </w:tc>
+        <w:tc>
+          <w:p>
+            <w:pPr>
+              <w:pStyle w:val="Compact"/>
+              <w:jc w:val="right"/>
+            </w:pPr>
+            <w:r>
+              <w:t xml:space="preserve">-0.23 (0.10) .02</w:t>
+            </w:r>
+          </w:p>
+        </w:tc>
+      </w:tr>
+      <w:tr>
+        <w:tc>
+          <w:p>
+            <w:pPr>
+              <w:pStyle w:val="Compact"/>
+              <w:jc w:val="center"/>
+            </w:pPr>
+            <w:r>
+              <w:t xml:space="preserve">er</w:t>
+            </w:r>
+          </w:p>
+        </w:tc>
+        <w:tc>
+          <w:p>
+            <w:pPr>
+              <w:pStyle w:val="Compact"/>
+              <w:jc w:val="left"/>
+            </w:pPr>
+            <w:r>
+              <w:t xml:space="preserve">Corr (Levels)</w:t>
+            </w:r>
+          </w:p>
+        </w:tc>
+        <w:tc>
+          <w:p>
+            <w:pPr>
+              <w:pStyle w:val="Compact"/>
+              <w:jc w:val="right"/>
+            </w:pPr>
+            <w:r>
+              <w:t xml:space="preserve">-0.20 (0.06) &lt;.01</w:t>
+            </w:r>
+          </w:p>
+        </w:tc>
+      </w:tr>
+      <w:tr>
+        <w:tc>
+          <w:p>
+            <w:pPr>
+              <w:pStyle w:val="Compact"/>
+              <w:jc w:val="center"/>
+            </w:pPr>
+            <w:r>
+              <w:t xml:space="preserve">er</w:t>
+            </w:r>
+          </w:p>
+        </w:tc>
+        <w:tc>
+          <w:p>
+            <w:pPr>
+              <w:pStyle w:val="Compact"/>
+              <w:jc w:val="left"/>
+            </w:pPr>
+            <w:r>
+              <w:t xml:space="preserve">Corr (Slopes)</w:t>
+            </w:r>
+          </w:p>
+        </w:tc>
+        <w:tc>
+          <w:p>
+            <w:pPr>
+              <w:pStyle w:val="Compact"/>
+              <w:jc w:val="right"/>
+            </w:pPr>
+            <w:r>
+              <w:t xml:space="preserve">-0.24 (0.28) .39</w:t>
+            </w:r>
+          </w:p>
+        </w:tc>
+      </w:tr>
+      <w:tr>
+        <w:tc>
+          <w:p>
+            <w:pPr>
+              <w:pStyle w:val="Compact"/>
+              <w:jc w:val="center"/>
+            </w:pPr>
+            <w:r>
+              <w:t xml:space="preserve">er</w:t>
+            </w:r>
+          </w:p>
+        </w:tc>
+        <w:tc>
+          <w:p>
+            <w:pPr>
+              <w:pStyle w:val="Compact"/>
+              <w:jc w:val="left"/>
+            </w:pPr>
+            <w:r>
+              <w:t xml:space="preserve">Corr (Residuals)</w:t>
+            </w:r>
+          </w:p>
+        </w:tc>
+        <w:tc>
+          <w:p>
+            <w:pPr>
+              <w:pStyle w:val="Compact"/>
+              <w:jc w:val="right"/>
+            </w:pPr>
+            <w:r>
+              <w:t xml:space="preserve">-0.05 (0.02) .04</w:t>
+            </w:r>
+          </w:p>
+        </w:tc>
+      </w:tr>
+      <w:tr>
+        <w:tc>
+          <w:p>
+            <w:pPr>
+              <w:pStyle w:val="Compact"/>
+              <w:jc w:val="center"/>
+            </w:pPr>
+            <w:r>
               <w:t xml:space="preserve">a</w:t>
             </w:r>
           </w:p>
@@ -12129,6 +12020,111 @@
               <w:jc w:val="center"/>
             </w:pPr>
             <w:r>
+              <w:t xml:space="preserve">b</w:t>
+            </w:r>
+          </w:p>
+        </w:tc>
+        <w:tc>
+          <w:p>
+            <w:pPr>
+              <w:pStyle w:val="Compact"/>
+              <w:jc w:val="left"/>
+            </w:pPr>
+            <w:r>
+              <w:t xml:space="preserve">Var (Level)</w:t>
+            </w:r>
+          </w:p>
+        </w:tc>
+        <w:tc>
+          <w:p>
+            <w:pPr>
+              <w:pStyle w:val="Compact"/>
+              <w:jc w:val="right"/>
+            </w:pPr>
+            <w:r>
+              <w:t xml:space="preserve">0.43 (0.22) .05</w:t>
+            </w:r>
+          </w:p>
+        </w:tc>
+      </w:tr>
+      <w:tr>
+        <w:tc>
+          <w:p>
+            <w:pPr>
+              <w:pStyle w:val="Compact"/>
+              <w:jc w:val="center"/>
+            </w:pPr>
+            <w:r>
+              <w:t xml:space="preserve">b</w:t>
+            </w:r>
+          </w:p>
+        </w:tc>
+        <w:tc>
+          <w:p>
+            <w:pPr>
+              <w:pStyle w:val="Compact"/>
+              <w:jc w:val="left"/>
+            </w:pPr>
+            <w:r>
+              <w:t xml:space="preserve">Var (Slope)</w:t>
+            </w:r>
+          </w:p>
+        </w:tc>
+        <w:tc>
+          <w:p>
+            <w:pPr>
+              <w:pStyle w:val="Compact"/>
+              <w:jc w:val="right"/>
+            </w:pPr>
+            <w:r>
+              <w:t xml:space="preserve">0.04 (0.07) .55</w:t>
+            </w:r>
+          </w:p>
+        </w:tc>
+      </w:tr>
+      <w:tr>
+        <w:tc>
+          <w:p>
+            <w:pPr>
+              <w:pStyle w:val="Compact"/>
+              <w:jc w:val="center"/>
+            </w:pPr>
+            <w:r>
+              <w:t xml:space="preserve">b</w:t>
+            </w:r>
+          </w:p>
+        </w:tc>
+        <w:tc>
+          <w:p>
+            <w:pPr>
+              <w:pStyle w:val="Compact"/>
+              <w:jc w:val="left"/>
+            </w:pPr>
+            <w:r>
+              <w:t xml:space="preserve">Var (Residual)</w:t>
+            </w:r>
+          </w:p>
+        </w:tc>
+        <w:tc>
+          <w:p>
+            <w:pPr>
+              <w:pStyle w:val="Compact"/>
+              <w:jc w:val="right"/>
+            </w:pPr>
+            <w:r>
+              <w:t xml:space="preserve">0.52 (0.21) .01</w:t>
+            </w:r>
+          </w:p>
+        </w:tc>
+      </w:tr>
+      <w:tr>
+        <w:tc>
+          <w:p>
+            <w:pPr>
+              <w:pStyle w:val="Compact"/>
+              <w:jc w:val="center"/>
+            </w:pPr>
+            <w:r>
               <w:t xml:space="preserve">a</w:t>
             </w:r>
           </w:p>
@@ -12175,111 +12171,6 @@
               <w:jc w:val="left"/>
             </w:pPr>
             <w:r>
-              <w:t xml:space="preserve">Var (Level)</w:t>
-            </w:r>
-          </w:p>
-        </w:tc>
-        <w:tc>
-          <w:p>
-            <w:pPr>
-              <w:pStyle w:val="Compact"/>
-              <w:jc w:val="right"/>
-            </w:pPr>
-            <w:r>
-              <w:t xml:space="preserve">0.43 (0.22) .05</w:t>
-            </w:r>
-          </w:p>
-        </w:tc>
-      </w:tr>
-      <w:tr>
-        <w:tc>
-          <w:p>
-            <w:pPr>
-              <w:pStyle w:val="Compact"/>
-              <w:jc w:val="center"/>
-            </w:pPr>
-            <w:r>
-              <w:t xml:space="preserve">b</w:t>
-            </w:r>
-          </w:p>
-        </w:tc>
-        <w:tc>
-          <w:p>
-            <w:pPr>
-              <w:pStyle w:val="Compact"/>
-              <w:jc w:val="left"/>
-            </w:pPr>
-            <w:r>
-              <w:t xml:space="preserve">Var (Slope)</w:t>
-            </w:r>
-          </w:p>
-        </w:tc>
-        <w:tc>
-          <w:p>
-            <w:pPr>
-              <w:pStyle w:val="Compact"/>
-              <w:jc w:val="right"/>
-            </w:pPr>
-            <w:r>
-              <w:t xml:space="preserve">0.04 (0.07) .55</w:t>
-            </w:r>
-          </w:p>
-        </w:tc>
-      </w:tr>
-      <w:tr>
-        <w:tc>
-          <w:p>
-            <w:pPr>
-              <w:pStyle w:val="Compact"/>
-              <w:jc w:val="center"/>
-            </w:pPr>
-            <w:r>
-              <w:t xml:space="preserve">b</w:t>
-            </w:r>
-          </w:p>
-        </w:tc>
-        <w:tc>
-          <w:p>
-            <w:pPr>
-              <w:pStyle w:val="Compact"/>
-              <w:jc w:val="left"/>
-            </w:pPr>
-            <w:r>
-              <w:t xml:space="preserve">Var (Residual)</w:t>
-            </w:r>
-          </w:p>
-        </w:tc>
-        <w:tc>
-          <w:p>
-            <w:pPr>
-              <w:pStyle w:val="Compact"/>
-              <w:jc w:val="right"/>
-            </w:pPr>
-            <w:r>
-              <w:t xml:space="preserve">0.52 (0.21) .01</w:t>
-            </w:r>
-          </w:p>
-        </w:tc>
-      </w:tr>
-      <w:tr>
-        <w:tc>
-          <w:p>
-            <w:pPr>
-              <w:pStyle w:val="Compact"/>
-              <w:jc w:val="center"/>
-            </w:pPr>
-            <w:r>
-              <w:t xml:space="preserve">b</w:t>
-            </w:r>
-          </w:p>
-        </w:tc>
-        <w:tc>
-          <w:p>
-            <w:pPr>
-              <w:pStyle w:val="Compact"/>
-              <w:jc w:val="left"/>
-            </w:pPr>
-            <w:r>
               <w:t xml:space="preserve">Covar (Level, Slope)</w:t>
             </w:r>
           </w:p>
@@ -12292,111 +12183,6 @@
             </w:pPr>
             <w:r>
               <w:t xml:space="preserve">0.13 (0.08) .09</w:t>
-            </w:r>
-          </w:p>
-        </w:tc>
-      </w:tr>
-      <w:tr>
-        <w:tc>
-          <w:p>
-            <w:pPr>
-              <w:pStyle w:val="Compact"/>
-              <w:jc w:val="center"/>
-            </w:pPr>
-            <w:r>
-              <w:t xml:space="preserve">ab</w:t>
-            </w:r>
-          </w:p>
-        </w:tc>
-        <w:tc>
-          <w:p>
-            <w:pPr>
-              <w:pStyle w:val="Compact"/>
-              <w:jc w:val="left"/>
-            </w:pPr>
-            <w:r>
-              <w:t xml:space="preserve">Covar (Levels)</w:t>
-            </w:r>
-          </w:p>
-        </w:tc>
-        <w:tc>
-          <w:p>
-            <w:pPr>
-              <w:pStyle w:val="Compact"/>
-              <w:jc w:val="right"/>
-            </w:pPr>
-            <w:r>
-              <w:t xml:space="preserve">-1.87 (0.73) .01</w:t>
-            </w:r>
-          </w:p>
-        </w:tc>
-      </w:tr>
-      <w:tr>
-        <w:tc>
-          <w:p>
-            <w:pPr>
-              <w:pStyle w:val="Compact"/>
-              <w:jc w:val="center"/>
-            </w:pPr>
-            <w:r>
-              <w:t xml:space="preserve">ab</w:t>
-            </w:r>
-          </w:p>
-        </w:tc>
-        <w:tc>
-          <w:p>
-            <w:pPr>
-              <w:pStyle w:val="Compact"/>
-              <w:jc w:val="left"/>
-            </w:pPr>
-            <w:r>
-              <w:t xml:space="preserve">Covar (Slopes)</w:t>
-            </w:r>
-          </w:p>
-        </w:tc>
-        <w:tc>
-          <w:p>
-            <w:pPr>
-              <w:pStyle w:val="Compact"/>
-              <w:jc w:val="right"/>
-            </w:pPr>
-            <w:r>
-              <w:t xml:space="preserve">-0.07 (0.04) .11</w:t>
-            </w:r>
-          </w:p>
-        </w:tc>
-      </w:tr>
-      <w:tr>
-        <w:tc>
-          <w:p>
-            <w:pPr>
-              <w:pStyle w:val="Compact"/>
-              <w:jc w:val="center"/>
-            </w:pPr>
-            <w:r>
-              <w:t xml:space="preserve">ab</w:t>
-            </w:r>
-          </w:p>
-        </w:tc>
-        <w:tc>
-          <w:p>
-            <w:pPr>
-              <w:pStyle w:val="Compact"/>
-              <w:jc w:val="left"/>
-            </w:pPr>
-            <w:r>
-              <w:t xml:space="preserve">Covar (Residuals)</w:t>
-            </w:r>
-          </w:p>
-        </w:tc>
-        <w:tc>
-          <w:p>
-            <w:pPr>
-              <w:pStyle w:val="Compact"/>
-              <w:jc w:val="right"/>
-            </w:pPr>
-            <w:r>
-              <w:t xml:space="preserve">-0.23 (0.10) .02</w:t>
             </w:r>
           </w:p>
         </w:tc>
@@ -12694,8 +12480,8 @@
       <w:pPr>
         <w:pStyle w:val="Heading2"/>
       </w:pPr>
-      <w:bookmarkStart w:id="28" w:name="tug-1"/>
-      <w:bookmarkEnd w:id="28"/>
+      <w:bookmarkStart w:id="27" w:name="tug-1"/>
+      <w:bookmarkEnd w:id="27"/>
       <w:r>
         <w:t xml:space="preserve">tug</w:t>
       </w:r>
@@ -12812,6 +12598,216 @@
               <w:jc w:val="center"/>
             </w:pPr>
             <w:r>
+              <w:t xml:space="preserve">ab</w:t>
+            </w:r>
+          </w:p>
+        </w:tc>
+        <w:tc>
+          <w:p>
+            <w:pPr>
+              <w:pStyle w:val="Compact"/>
+              <w:jc w:val="left"/>
+            </w:pPr>
+            <w:r>
+              <w:t xml:space="preserve">Covar (Levels)</w:t>
+            </w:r>
+          </w:p>
+        </w:tc>
+        <w:tc>
+          <w:p>
+            <w:pPr>
+              <w:pStyle w:val="Compact"/>
+              <w:jc w:val="right"/>
+            </w:pPr>
+            <w:r>
+              <w:t xml:space="preserve">-5.71 (1.35) &lt;.01</w:t>
+            </w:r>
+          </w:p>
+        </w:tc>
+      </w:tr>
+      <w:tr>
+        <w:tc>
+          <w:p>
+            <w:pPr>
+              <w:pStyle w:val="Compact"/>
+              <w:jc w:val="center"/>
+            </w:pPr>
+            <w:r>
+              <w:t xml:space="preserve">ab</w:t>
+            </w:r>
+          </w:p>
+        </w:tc>
+        <w:tc>
+          <w:p>
+            <w:pPr>
+              <w:pStyle w:val="Compact"/>
+              <w:jc w:val="left"/>
+            </w:pPr>
+            <w:r>
+              <w:t xml:space="preserve">Covar (Slopes)</w:t>
+            </w:r>
+          </w:p>
+        </w:tc>
+        <w:tc>
+          <w:p>
+            <w:pPr>
+              <w:pStyle w:val="Compact"/>
+              <w:jc w:val="right"/>
+            </w:pPr>
+            <w:r>
+              <w:t xml:space="preserve">-0.20 (0.10) .05</w:t>
+            </w:r>
+          </w:p>
+        </w:tc>
+      </w:tr>
+      <w:tr>
+        <w:tc>
+          <w:p>
+            <w:pPr>
+              <w:pStyle w:val="Compact"/>
+              <w:jc w:val="center"/>
+            </w:pPr>
+            <w:r>
+              <w:t xml:space="preserve">ab</w:t>
+            </w:r>
+          </w:p>
+        </w:tc>
+        <w:tc>
+          <w:p>
+            <w:pPr>
+              <w:pStyle w:val="Compact"/>
+              <w:jc w:val="left"/>
+            </w:pPr>
+            <w:r>
+              <w:t xml:space="preserve">Covar (Residuals)</w:t>
+            </w:r>
+          </w:p>
+        </w:tc>
+        <w:tc>
+          <w:p>
+            <w:pPr>
+              <w:pStyle w:val="Compact"/>
+              <w:jc w:val="right"/>
+            </w:pPr>
+            <w:r>
+              <w:t xml:space="preserve">-0.36 (0.20) .07</w:t>
+            </w:r>
+          </w:p>
+        </w:tc>
+      </w:tr>
+      <w:tr>
+        <w:tc>
+          <w:p>
+            <w:pPr>
+              <w:pStyle w:val="Compact"/>
+              <w:jc w:val="center"/>
+            </w:pPr>
+            <w:r>
+              <w:t xml:space="preserve">er</w:t>
+            </w:r>
+          </w:p>
+        </w:tc>
+        <w:tc>
+          <w:p>
+            <w:pPr>
+              <w:pStyle w:val="Compact"/>
+              <w:jc w:val="left"/>
+            </w:pPr>
+            <w:r>
+              <w:t xml:space="preserve">Corr (Levels)</w:t>
+            </w:r>
+          </w:p>
+        </w:tc>
+        <w:tc>
+          <w:p>
+            <w:pPr>
+              <w:pStyle w:val="Compact"/>
+              <w:jc w:val="right"/>
+            </w:pPr>
+            <w:r>
+              <w:t xml:space="preserve">-0.25 (0.05) &lt;.01</w:t>
+            </w:r>
+          </w:p>
+        </w:tc>
+      </w:tr>
+      <w:tr>
+        <w:tc>
+          <w:p>
+            <w:pPr>
+              <w:pStyle w:val="Compact"/>
+              <w:jc w:val="center"/>
+            </w:pPr>
+            <w:r>
+              <w:t xml:space="preserve">er</w:t>
+            </w:r>
+          </w:p>
+        </w:tc>
+        <w:tc>
+          <w:p>
+            <w:pPr>
+              <w:pStyle w:val="Compact"/>
+              <w:jc w:val="left"/>
+            </w:pPr>
+            <w:r>
+              <w:t xml:space="preserve">Corr (Slopes)</w:t>
+            </w:r>
+          </w:p>
+        </w:tc>
+        <w:tc>
+          <w:p>
+            <w:pPr>
+              <w:pStyle w:val="Compact"/>
+              <w:jc w:val="right"/>
+            </w:pPr>
+            <w:r>
+              <w:t xml:space="preserve">-0.24 (0.12) .05</w:t>
+            </w:r>
+          </w:p>
+        </w:tc>
+      </w:tr>
+      <w:tr>
+        <w:tc>
+          <w:p>
+            <w:pPr>
+              <w:pStyle w:val="Compact"/>
+              <w:jc w:val="center"/>
+            </w:pPr>
+            <w:r>
+              <w:t xml:space="preserve">er</w:t>
+            </w:r>
+          </w:p>
+        </w:tc>
+        <w:tc>
+          <w:p>
+            <w:pPr>
+              <w:pStyle w:val="Compact"/>
+              <w:jc w:val="left"/>
+            </w:pPr>
+            <w:r>
+              <w:t xml:space="preserve">Corr (Residuals)</w:t>
+            </w:r>
+          </w:p>
+        </w:tc>
+        <w:tc>
+          <w:p>
+            <w:pPr>
+              <w:pStyle w:val="Compact"/>
+              <w:jc w:val="right"/>
+            </w:pPr>
+            <w:r>
+              <w:t xml:space="preserve">-0.04 (0.02) .05</w:t>
+            </w:r>
+          </w:p>
+        </w:tc>
+      </w:tr>
+      <w:tr>
+        <w:tc>
+          <w:p>
+            <w:pPr>
+              <w:pStyle w:val="Compact"/>
+              <w:jc w:val="center"/>
+            </w:pPr>
+            <w:r>
               <w:t xml:space="preserve">a</w:t>
             </w:r>
           </w:p>
@@ -13897,6 +13893,111 @@
               <w:jc w:val="center"/>
             </w:pPr>
             <w:r>
+              <w:t xml:space="preserve">b</w:t>
+            </w:r>
+          </w:p>
+        </w:tc>
+        <w:tc>
+          <w:p>
+            <w:pPr>
+              <w:pStyle w:val="Compact"/>
+              <w:jc w:val="left"/>
+            </w:pPr>
+            <w:r>
+              <w:t xml:space="preserve">Var (Level)</w:t>
+            </w:r>
+          </w:p>
+        </w:tc>
+        <w:tc>
+          <w:p>
+            <w:pPr>
+              <w:pStyle w:val="Compact"/>
+              <w:jc w:val="right"/>
+            </w:pPr>
+            <w:r>
+              <w:t xml:space="preserve">2.57 (0.65) &lt;.01</w:t>
+            </w:r>
+          </w:p>
+        </w:tc>
+      </w:tr>
+      <w:tr>
+        <w:tc>
+          <w:p>
+            <w:pPr>
+              <w:pStyle w:val="Compact"/>
+              <w:jc w:val="center"/>
+            </w:pPr>
+            <w:r>
+              <w:t xml:space="preserve">b</w:t>
+            </w:r>
+          </w:p>
+        </w:tc>
+        <w:tc>
+          <w:p>
+            <w:pPr>
+              <w:pStyle w:val="Compact"/>
+              <w:jc w:val="left"/>
+            </w:pPr>
+            <w:r>
+              <w:t xml:space="preserve">Var (Slope)</w:t>
+            </w:r>
+          </w:p>
+        </w:tc>
+        <w:tc>
+          <w:p>
+            <w:pPr>
+              <w:pStyle w:val="Compact"/>
+              <w:jc w:val="right"/>
+            </w:pPr>
+            <w:r>
+              <w:t xml:space="preserve">0.40 (0.27) .14</w:t>
+            </w:r>
+          </w:p>
+        </w:tc>
+      </w:tr>
+      <w:tr>
+        <w:tc>
+          <w:p>
+            <w:pPr>
+              <w:pStyle w:val="Compact"/>
+              <w:jc w:val="center"/>
+            </w:pPr>
+            <w:r>
+              <w:t xml:space="preserve">b</w:t>
+            </w:r>
+          </w:p>
+        </w:tc>
+        <w:tc>
+          <w:p>
+            <w:pPr>
+              <w:pStyle w:val="Compact"/>
+              <w:jc w:val="left"/>
+            </w:pPr>
+            <w:r>
+              <w:t xml:space="preserve">Var (Residual)</w:t>
+            </w:r>
+          </w:p>
+        </w:tc>
+        <w:tc>
+          <w:p>
+            <w:pPr>
+              <w:pStyle w:val="Compact"/>
+              <w:jc w:val="right"/>
+            </w:pPr>
+            <w:r>
+              <w:t xml:space="preserve">2.01 (0.65) &lt;.01</w:t>
+            </w:r>
+          </w:p>
+        </w:tc>
+      </w:tr>
+      <w:tr>
+        <w:tc>
+          <w:p>
+            <w:pPr>
+              <w:pStyle w:val="Compact"/>
+              <w:jc w:val="center"/>
+            </w:pPr>
+            <w:r>
               <w:t xml:space="preserve">a</w:t>
             </w:r>
           </w:p>
@@ -13943,111 +14044,6 @@
               <w:jc w:val="left"/>
             </w:pPr>
             <w:r>
-              <w:t xml:space="preserve">Var (Level)</w:t>
-            </w:r>
-          </w:p>
-        </w:tc>
-        <w:tc>
-          <w:p>
-            <w:pPr>
-              <w:pStyle w:val="Compact"/>
-              <w:jc w:val="right"/>
-            </w:pPr>
-            <w:r>
-              <w:t xml:space="preserve">2.57 (0.65) &lt;.01</w:t>
-            </w:r>
-          </w:p>
-        </w:tc>
-      </w:tr>
-      <w:tr>
-        <w:tc>
-          <w:p>
-            <w:pPr>
-              <w:pStyle w:val="Compact"/>
-              <w:jc w:val="center"/>
-            </w:pPr>
-            <w:r>
-              <w:t xml:space="preserve">b</w:t>
-            </w:r>
-          </w:p>
-        </w:tc>
-        <w:tc>
-          <w:p>
-            <w:pPr>
-              <w:pStyle w:val="Compact"/>
-              <w:jc w:val="left"/>
-            </w:pPr>
-            <w:r>
-              <w:t xml:space="preserve">Var (Slope)</w:t>
-            </w:r>
-          </w:p>
-        </w:tc>
-        <w:tc>
-          <w:p>
-            <w:pPr>
-              <w:pStyle w:val="Compact"/>
-              <w:jc w:val="right"/>
-            </w:pPr>
-            <w:r>
-              <w:t xml:space="preserve">0.40 (0.27) .14</w:t>
-            </w:r>
-          </w:p>
-        </w:tc>
-      </w:tr>
-      <w:tr>
-        <w:tc>
-          <w:p>
-            <w:pPr>
-              <w:pStyle w:val="Compact"/>
-              <w:jc w:val="center"/>
-            </w:pPr>
-            <w:r>
-              <w:t xml:space="preserve">b</w:t>
-            </w:r>
-          </w:p>
-        </w:tc>
-        <w:tc>
-          <w:p>
-            <w:pPr>
-              <w:pStyle w:val="Compact"/>
-              <w:jc w:val="left"/>
-            </w:pPr>
-            <w:r>
-              <w:t xml:space="preserve">Var (Residual)</w:t>
-            </w:r>
-          </w:p>
-        </w:tc>
-        <w:tc>
-          <w:p>
-            <w:pPr>
-              <w:pStyle w:val="Compact"/>
-              <w:jc w:val="right"/>
-            </w:pPr>
-            <w:r>
-              <w:t xml:space="preserve">2.01 (0.65) &lt;.01</w:t>
-            </w:r>
-          </w:p>
-        </w:tc>
-      </w:tr>
-      <w:tr>
-        <w:tc>
-          <w:p>
-            <w:pPr>
-              <w:pStyle w:val="Compact"/>
-              <w:jc w:val="center"/>
-            </w:pPr>
-            <w:r>
-              <w:t xml:space="preserve">b</w:t>
-            </w:r>
-          </w:p>
-        </w:tc>
-        <w:tc>
-          <w:p>
-            <w:pPr>
-              <w:pStyle w:val="Compact"/>
-              <w:jc w:val="left"/>
-            </w:pPr>
-            <w:r>
               <w:t xml:space="preserve">Covar (Level, Slope)</w:t>
             </w:r>
           </w:p>
@@ -14071,111 +14067,6 @@
               <w:pStyle w:val="Compact"/>
               <w:jc w:val="center"/>
             </w:pPr>
-            <w:r>
-              <w:t xml:space="preserve">ab</w:t>
-            </w:r>
-          </w:p>
-        </w:tc>
-        <w:tc>
-          <w:p>
-            <w:pPr>
-              <w:pStyle w:val="Compact"/>
-              <w:jc w:val="left"/>
-            </w:pPr>
-            <w:r>
-              <w:t xml:space="preserve">Covar (Levels)</w:t>
-            </w:r>
-          </w:p>
-        </w:tc>
-        <w:tc>
-          <w:p>
-            <w:pPr>
-              <w:pStyle w:val="Compact"/>
-              <w:jc w:val="right"/>
-            </w:pPr>
-            <w:r>
-              <w:t xml:space="preserve">-5.71 (1.35) &lt;.01</w:t>
-            </w:r>
-          </w:p>
-        </w:tc>
-      </w:tr>
-      <w:tr>
-        <w:tc>
-          <w:p>
-            <w:pPr>
-              <w:pStyle w:val="Compact"/>
-              <w:jc w:val="center"/>
-            </w:pPr>
-            <w:r>
-              <w:t xml:space="preserve">ab</w:t>
-            </w:r>
-          </w:p>
-        </w:tc>
-        <w:tc>
-          <w:p>
-            <w:pPr>
-              <w:pStyle w:val="Compact"/>
-              <w:jc w:val="left"/>
-            </w:pPr>
-            <w:r>
-              <w:t xml:space="preserve">Covar (Slopes)</w:t>
-            </w:r>
-          </w:p>
-        </w:tc>
-        <w:tc>
-          <w:p>
-            <w:pPr>
-              <w:pStyle w:val="Compact"/>
-              <w:jc w:val="right"/>
-            </w:pPr>
-            <w:r>
-              <w:t xml:space="preserve">-0.20 (0.10) .05</w:t>
-            </w:r>
-          </w:p>
-        </w:tc>
-      </w:tr>
-      <w:tr>
-        <w:tc>
-          <w:p>
-            <w:pPr>
-              <w:pStyle w:val="Compact"/>
-              <w:jc w:val="center"/>
-            </w:pPr>
-            <w:r>
-              <w:t xml:space="preserve">ab</w:t>
-            </w:r>
-          </w:p>
-        </w:tc>
-        <w:tc>
-          <w:p>
-            <w:pPr>
-              <w:pStyle w:val="Compact"/>
-              <w:jc w:val="left"/>
-            </w:pPr>
-            <w:r>
-              <w:t xml:space="preserve">Covar (Residuals)</w:t>
-            </w:r>
-          </w:p>
-        </w:tc>
-        <w:tc>
-          <w:p>
-            <w:pPr>
-              <w:pStyle w:val="Compact"/>
-              <w:jc w:val="right"/>
-            </w:pPr>
-            <w:r>
-              <w:t xml:space="preserve">-0.36 (0.20) .07</w:t>
-            </w:r>
-          </w:p>
-        </w:tc>
-      </w:tr>
-      <w:tr>
-        <w:tc>
-          <w:p>
-            <w:pPr>
-              <w:pStyle w:val="Compact"/>
-              <w:jc w:val="center"/>
-            </w:pPr>
           </w:p>
         </w:tc>
         <w:tc>
@@ -14453,877 +14344,6 @@
             </w:pPr>
             <w:r>
               <w:t xml:space="preserve">34,289</w:t>
-            </w:r>
-          </w:p>
-        </w:tc>
-      </w:tr>
-    </w:tbl>
-    <w:p>
-      <w:pPr>
-        <w:pStyle w:val="Heading2"/>
-      </w:pPr>
-      <w:bookmarkStart w:id="29" w:name="summary-1"/>
-      <w:bookmarkEnd w:id="29"/>
-      <w:r>
-        <w:t xml:space="preserve">Summary</w:t>
-      </w:r>
-    </w:p>
-    <w:p>
-      <w:pPr>
-        <w:pStyle w:val="FirstParagraph"/>
-      </w:pPr>
-      <w:r>
-        <w:t xml:space="preserve">Study =</w:t>
-      </w:r>
-      <w:r>
-        <w:t xml:space="preserve"> </w:t>
-      </w:r>
-      <w:r>
-        <w:rPr>
-          <w:i/>
-        </w:rPr>
-        <w:t xml:space="preserve">NUAGE</w:t>
-      </w:r>
-      <w:r>
-        <w:t xml:space="preserve">; Gender =</w:t>
-      </w:r>
-      <w:r>
-        <w:t xml:space="preserve"> </w:t>
-      </w:r>
-      <w:r>
-        <w:rPr>
-          <w:i/>
-        </w:rPr>
-        <w:t xml:space="preserve">male</w:t>
-      </w:r>
-      <w:r>
-        <w:t xml:space="preserve">; Process (a) =</w:t>
-      </w:r>
-      <w:r>
-        <w:t xml:space="preserve"> </w:t>
-      </w:r>
-      <w:r>
-        <w:rPr>
-          <w:i/>
-        </w:rPr>
-        <w:t xml:space="preserve">grip</w:t>
-      </w:r>
-    </w:p>
-    <w:p>
-      <w:pPr>
-        <w:pStyle w:val="BodyText"/>
-      </w:pPr>
-      <w:r>
-        <w:t xml:space="preserve">Computed correlations:</w:t>
-      </w:r>
-    </w:p>
-    <w:tbl>
-      <w:tblPr>
-        <w:tblStyle w:val="TableNormal"/>
-        <w:tblW w:type="pct" w:w="0.0"/>
-        <w:tblLook w:firstRow="1"/>
-      </w:tblPr>
-      <w:tblGrid/>
-      <w:tr>
-        <w:trPr>
-          <w:cnfStyle w:firstRow="1"/>
-        </w:trPr>
-        <w:tc>
-          <w:tcPr>
-            <w:tcBorders>
-              <w:bottom w:val="single"/>
-            </w:tcBorders>
-            <w:vAlign w:val="bottom"/>
-          </w:tcPr>
-          <w:p>
-            <w:pPr>
-              <w:pStyle w:val="Compact"/>
-              <w:jc w:val="left"/>
-            </w:pPr>
-            <w:r>
-              <w:t xml:space="preserve">label</w:t>
-            </w:r>
-          </w:p>
-        </w:tc>
-        <w:tc>
-          <w:tcPr>
-            <w:tcBorders>
-              <w:bottom w:val="single"/>
-            </w:tcBorders>
-            <w:vAlign w:val="bottom"/>
-          </w:tcPr>
-          <w:p>
-            <w:pPr>
-              <w:pStyle w:val="Compact"/>
-              <w:jc w:val="right"/>
-            </w:pPr>
-            <w:r>
-              <w:t xml:space="preserve">process_b</w:t>
-            </w:r>
-          </w:p>
-        </w:tc>
-        <w:tc>
-          <w:tcPr>
-            <w:tcBorders>
-              <w:bottom w:val="single"/>
-            </w:tcBorders>
-            <w:vAlign w:val="bottom"/>
-          </w:tcPr>
-          <w:p>
-            <w:pPr>
-              <w:pStyle w:val="Compact"/>
-              <w:jc w:val="right"/>
-            </w:pPr>
-            <w:r>
-              <w:t xml:space="preserve">aehplus</w:t>
-            </w:r>
-          </w:p>
-        </w:tc>
-      </w:tr>
-      <w:tr>
-        <w:tc>
-          <w:p>
-            <w:pPr>
-              <w:pStyle w:val="Compact"/>
-              <w:jc w:val="left"/>
-            </w:pPr>
-            <w:r>
-              <w:t xml:space="preserve">Correlation of Levels</w:t>
-            </w:r>
-          </w:p>
-        </w:tc>
-        <w:tc>
-          <w:p>
-            <w:pPr>
-              <w:pStyle w:val="Compact"/>
-              <w:jc w:val="right"/>
-            </w:pPr>
-            <w:r>
-              <w:t xml:space="preserve">gait</w:t>
-            </w:r>
-          </w:p>
-        </w:tc>
-        <w:tc>
-          <w:p>
-            <w:pPr>
-              <w:pStyle w:val="Compact"/>
-              <w:jc w:val="right"/>
-            </w:pPr>
-            <w:r>
-              <w:t xml:space="preserve">-0.20</w:t>
-            </w:r>
-          </w:p>
-        </w:tc>
-      </w:tr>
-      <w:tr>
-        <w:tc>
-          <w:p>
-            <w:pPr>
-              <w:pStyle w:val="Compact"/>
-              <w:jc w:val="left"/>
-            </w:pPr>
-            <w:r>
-              <w:t xml:space="preserve">Correlation of Levels</w:t>
-            </w:r>
-          </w:p>
-        </w:tc>
-        <w:tc>
-          <w:p>
-            <w:pPr>
-              <w:pStyle w:val="Compact"/>
-              <w:jc w:val="right"/>
-            </w:pPr>
-            <w:r>
-              <w:t xml:space="preserve">tug</w:t>
-            </w:r>
-          </w:p>
-        </w:tc>
-        <w:tc>
-          <w:p>
-            <w:pPr>
-              <w:pStyle w:val="Compact"/>
-              <w:jc w:val="right"/>
-            </w:pPr>
-            <w:r>
-              <w:t xml:space="preserve">-0.25</w:t>
-            </w:r>
-          </w:p>
-        </w:tc>
-      </w:tr>
-    </w:tbl>
-    <w:tbl>
-      <w:tblPr>
-        <w:tblStyle w:val="TableNormal"/>
-        <w:tblW w:type="pct" w:w="0.0"/>
-        <w:tblLook w:firstRow="1"/>
-      </w:tblPr>
-      <w:tblGrid/>
-      <w:tr>
-        <w:trPr>
-          <w:cnfStyle w:firstRow="1"/>
-        </w:trPr>
-        <w:tc>
-          <w:tcPr>
-            <w:tcBorders>
-              <w:bottom w:val="single"/>
-            </w:tcBorders>
-            <w:vAlign w:val="bottom"/>
-          </w:tcPr>
-          <w:p>
-            <w:pPr>
-              <w:pStyle w:val="Compact"/>
-              <w:jc w:val="left"/>
-            </w:pPr>
-            <w:r>
-              <w:t xml:space="preserve">label</w:t>
-            </w:r>
-          </w:p>
-        </w:tc>
-        <w:tc>
-          <w:tcPr>
-            <w:tcBorders>
-              <w:bottom w:val="single"/>
-            </w:tcBorders>
-            <w:vAlign w:val="bottom"/>
-          </w:tcPr>
-          <w:p>
-            <w:pPr>
-              <w:pStyle w:val="Compact"/>
-              <w:jc w:val="right"/>
-            </w:pPr>
-            <w:r>
-              <w:t xml:space="preserve">process_b</w:t>
-            </w:r>
-          </w:p>
-        </w:tc>
-        <w:tc>
-          <w:tcPr>
-            <w:tcBorders>
-              <w:bottom w:val="single"/>
-            </w:tcBorders>
-            <w:vAlign w:val="bottom"/>
-          </w:tcPr>
-          <w:p>
-            <w:pPr>
-              <w:pStyle w:val="Compact"/>
-              <w:jc w:val="right"/>
-            </w:pPr>
-            <w:r>
-              <w:t xml:space="preserve">aehplus</w:t>
-            </w:r>
-          </w:p>
-        </w:tc>
-      </w:tr>
-      <w:tr>
-        <w:tc>
-          <w:p>
-            <w:pPr>
-              <w:pStyle w:val="Compact"/>
-              <w:jc w:val="left"/>
-            </w:pPr>
-            <w:r>
-              <w:t xml:space="preserve">Correlation of Slopes</w:t>
-            </w:r>
-          </w:p>
-        </w:tc>
-        <w:tc>
-          <w:p>
-            <w:pPr>
-              <w:pStyle w:val="Compact"/>
-              <w:jc w:val="right"/>
-            </w:pPr>
-            <w:r>
-              <w:t xml:space="preserve">gait</w:t>
-            </w:r>
-          </w:p>
-        </w:tc>
-        <w:tc>
-          <w:p>
-            <w:pPr>
-              <w:pStyle w:val="Compact"/>
-              <w:jc w:val="right"/>
-            </w:pPr>
-            <w:r>
-              <w:t xml:space="preserve">-0.24</w:t>
-            </w:r>
-          </w:p>
-        </w:tc>
-      </w:tr>
-      <w:tr>
-        <w:tc>
-          <w:p>
-            <w:pPr>
-              <w:pStyle w:val="Compact"/>
-              <w:jc w:val="left"/>
-            </w:pPr>
-            <w:r>
-              <w:t xml:space="preserve">Correlation of Slopes</w:t>
-            </w:r>
-          </w:p>
-        </w:tc>
-        <w:tc>
-          <w:p>
-            <w:pPr>
-              <w:pStyle w:val="Compact"/>
-              <w:jc w:val="right"/>
-            </w:pPr>
-            <w:r>
-              <w:t xml:space="preserve">tug</w:t>
-            </w:r>
-          </w:p>
-        </w:tc>
-        <w:tc>
-          <w:p>
-            <w:pPr>
-              <w:pStyle w:val="Compact"/>
-              <w:jc w:val="right"/>
-            </w:pPr>
-            <w:r>
-              <w:t xml:space="preserve">-0.24</w:t>
-            </w:r>
-          </w:p>
-        </w:tc>
-      </w:tr>
-    </w:tbl>
-    <w:tbl>
-      <w:tblPr>
-        <w:tblStyle w:val="TableNormal"/>
-        <w:tblW w:type="pct" w:w="0.0"/>
-        <w:tblLook w:firstRow="1"/>
-      </w:tblPr>
-      <w:tblGrid/>
-      <w:tr>
-        <w:trPr>
-          <w:cnfStyle w:firstRow="1"/>
-        </w:trPr>
-        <w:tc>
-          <w:tcPr>
-            <w:tcBorders>
-              <w:bottom w:val="single"/>
-            </w:tcBorders>
-            <w:vAlign w:val="bottom"/>
-          </w:tcPr>
-          <w:p>
-            <w:pPr>
-              <w:pStyle w:val="Compact"/>
-              <w:jc w:val="left"/>
-            </w:pPr>
-            <w:r>
-              <w:t xml:space="preserve">label</w:t>
-            </w:r>
-          </w:p>
-        </w:tc>
-        <w:tc>
-          <w:tcPr>
-            <w:tcBorders>
-              <w:bottom w:val="single"/>
-            </w:tcBorders>
-            <w:vAlign w:val="bottom"/>
-          </w:tcPr>
-          <w:p>
-            <w:pPr>
-              <w:pStyle w:val="Compact"/>
-              <w:jc w:val="right"/>
-            </w:pPr>
-            <w:r>
-              <w:t xml:space="preserve">process_b</w:t>
-            </w:r>
-          </w:p>
-        </w:tc>
-        <w:tc>
-          <w:tcPr>
-            <w:tcBorders>
-              <w:bottom w:val="single"/>
-            </w:tcBorders>
-            <w:vAlign w:val="bottom"/>
-          </w:tcPr>
-          <w:p>
-            <w:pPr>
-              <w:pStyle w:val="Compact"/>
-              <w:jc w:val="right"/>
-            </w:pPr>
-            <w:r>
-              <w:t xml:space="preserve">aehplus</w:t>
-            </w:r>
-          </w:p>
-        </w:tc>
-      </w:tr>
-      <w:tr>
-        <w:tc>
-          <w:p>
-            <w:pPr>
-              <w:pStyle w:val="Compact"/>
-              <w:jc w:val="left"/>
-            </w:pPr>
-            <w:r>
-              <w:t xml:space="preserve">Correlation of Residuals</w:t>
-            </w:r>
-          </w:p>
-        </w:tc>
-        <w:tc>
-          <w:p>
-            <w:pPr>
-              <w:pStyle w:val="Compact"/>
-              <w:jc w:val="right"/>
-            </w:pPr>
-            <w:r>
-              <w:t xml:space="preserve">gait</w:t>
-            </w:r>
-          </w:p>
-        </w:tc>
-        <w:tc>
-          <w:p>
-            <w:pPr>
-              <w:pStyle w:val="Compact"/>
-              <w:jc w:val="right"/>
-            </w:pPr>
-            <w:r>
-              <w:t xml:space="preserve">0.02</w:t>
-            </w:r>
-          </w:p>
-        </w:tc>
-      </w:tr>
-      <w:tr>
-        <w:tc>
-          <w:p>
-            <w:pPr>
-              <w:pStyle w:val="Compact"/>
-              <w:jc w:val="left"/>
-            </w:pPr>
-            <w:r>
-              <w:t xml:space="preserve">Correlation of Residuals</w:t>
-            </w:r>
-          </w:p>
-        </w:tc>
-        <w:tc>
-          <w:p>
-            <w:pPr>
-              <w:pStyle w:val="Compact"/>
-              <w:jc w:val="right"/>
-            </w:pPr>
-            <w:r>
-              <w:t xml:space="preserve">tug</w:t>
-            </w:r>
-          </w:p>
-        </w:tc>
-        <w:tc>
-          <w:p>
-            <w:pPr>
-              <w:pStyle w:val="Compact"/>
-              <w:jc w:val="right"/>
-            </w:pPr>
-            <w:r>
-              <w:t xml:space="preserve">0.02</w:t>
-            </w:r>
-          </w:p>
-        </w:tc>
-      </w:tr>
-    </w:tbl>
-    <w:p>
-      <w:pPr>
-        <w:pStyle w:val="BodyText"/>
-      </w:pPr>
-      <w:r>
-        <w:t xml:space="preserve">P-values for corresponding covariances:</w:t>
-      </w:r>
-    </w:p>
-    <w:tbl>
-      <w:tblPr>
-        <w:tblStyle w:val="TableNormal"/>
-        <w:tblW w:type="pct" w:w="0.0"/>
-        <w:tblLook w:firstRow="1"/>
-      </w:tblPr>
-      <w:tblGrid/>
-      <w:tr>
-        <w:trPr>
-          <w:cnfStyle w:firstRow="1"/>
-        </w:trPr>
-        <w:tc>
-          <w:tcPr>
-            <w:tcBorders>
-              <w:bottom w:val="single"/>
-            </w:tcBorders>
-            <w:vAlign w:val="bottom"/>
-          </w:tcPr>
-          <w:p>
-            <w:pPr>
-              <w:pStyle w:val="Compact"/>
-              <w:jc w:val="left"/>
-            </w:pPr>
-            <w:r>
-              <w:t xml:space="preserve">label</w:t>
-            </w:r>
-          </w:p>
-        </w:tc>
-        <w:tc>
-          <w:tcPr>
-            <w:tcBorders>
-              <w:bottom w:val="single"/>
-            </w:tcBorders>
-            <w:vAlign w:val="bottom"/>
-          </w:tcPr>
-          <w:p>
-            <w:pPr>
-              <w:pStyle w:val="Compact"/>
-              <w:jc w:val="right"/>
-            </w:pPr>
-            <w:r>
-              <w:t xml:space="preserve">process_b</w:t>
-            </w:r>
-          </w:p>
-        </w:tc>
-        <w:tc>
-          <w:tcPr>
-            <w:tcBorders>
-              <w:bottom w:val="single"/>
-            </w:tcBorders>
-            <w:vAlign w:val="bottom"/>
-          </w:tcPr>
-          <w:p>
-            <w:pPr>
-              <w:pStyle w:val="Compact"/>
-              <w:jc w:val="right"/>
-            </w:pPr>
-            <w:r>
-              <w:t xml:space="preserve">aehplus</w:t>
-            </w:r>
-          </w:p>
-        </w:tc>
-      </w:tr>
-      <w:tr>
-        <w:tc>
-          <w:p>
-            <w:pPr>
-              <w:pStyle w:val="Compact"/>
-              <w:jc w:val="left"/>
-            </w:pPr>
-            <w:r>
-              <w:t xml:space="preserve">Correlation of Levels</w:t>
-            </w:r>
-          </w:p>
-        </w:tc>
-        <w:tc>
-          <w:p>
-            <w:pPr>
-              <w:pStyle w:val="Compact"/>
-              <w:jc w:val="right"/>
-            </w:pPr>
-            <w:r>
-              <w:t xml:space="preserve">gait</w:t>
-            </w:r>
-          </w:p>
-        </w:tc>
-        <w:tc>
-          <w:p>
-            <w:pPr>
-              <w:pStyle w:val="Compact"/>
-              <w:jc w:val="right"/>
-            </w:pPr>
-            <w:r>
-              <w:t xml:space="preserve">0.00</w:t>
-            </w:r>
-          </w:p>
-        </w:tc>
-      </w:tr>
-      <w:tr>
-        <w:tc>
-          <w:p>
-            <w:pPr>
-              <w:pStyle w:val="Compact"/>
-              <w:jc w:val="left"/>
-            </w:pPr>
-            <w:r>
-              <w:t xml:space="preserve">Correlation of Levels</w:t>
-            </w:r>
-          </w:p>
-        </w:tc>
-        <w:tc>
-          <w:p>
-            <w:pPr>
-              <w:pStyle w:val="Compact"/>
-              <w:jc w:val="right"/>
-            </w:pPr>
-            <w:r>
-              <w:t xml:space="preserve">tug</w:t>
-            </w:r>
-          </w:p>
-        </w:tc>
-        <w:tc>
-          <w:p>
-            <w:pPr>
-              <w:pStyle w:val="Compact"/>
-              <w:jc w:val="right"/>
-            </w:pPr>
-            <w:r>
-              <w:t xml:space="preserve">0.00</w:t>
-            </w:r>
-          </w:p>
-        </w:tc>
-      </w:tr>
-    </w:tbl>
-    <w:tbl>
-      <w:tblPr>
-        <w:tblStyle w:val="TableNormal"/>
-        <w:tblW w:type="pct" w:w="0.0"/>
-        <w:tblLook w:firstRow="1"/>
-      </w:tblPr>
-      <w:tblGrid/>
-      <w:tr>
-        <w:trPr>
-          <w:cnfStyle w:firstRow="1"/>
-        </w:trPr>
-        <w:tc>
-          <w:tcPr>
-            <w:tcBorders>
-              <w:bottom w:val="single"/>
-            </w:tcBorders>
-            <w:vAlign w:val="bottom"/>
-          </w:tcPr>
-          <w:p>
-            <w:pPr>
-              <w:pStyle w:val="Compact"/>
-              <w:jc w:val="left"/>
-            </w:pPr>
-            <w:r>
-              <w:t xml:space="preserve">label</w:t>
-            </w:r>
-          </w:p>
-        </w:tc>
-        <w:tc>
-          <w:tcPr>
-            <w:tcBorders>
-              <w:bottom w:val="single"/>
-            </w:tcBorders>
-            <w:vAlign w:val="bottom"/>
-          </w:tcPr>
-          <w:p>
-            <w:pPr>
-              <w:pStyle w:val="Compact"/>
-              <w:jc w:val="right"/>
-            </w:pPr>
-            <w:r>
-              <w:t xml:space="preserve">process_b</w:t>
-            </w:r>
-          </w:p>
-        </w:tc>
-        <w:tc>
-          <w:tcPr>
-            <w:tcBorders>
-              <w:bottom w:val="single"/>
-            </w:tcBorders>
-            <w:vAlign w:val="bottom"/>
-          </w:tcPr>
-          <w:p>
-            <w:pPr>
-              <w:pStyle w:val="Compact"/>
-              <w:jc w:val="right"/>
-            </w:pPr>
-            <w:r>
-              <w:t xml:space="preserve">aehplus</w:t>
-            </w:r>
-          </w:p>
-        </w:tc>
-      </w:tr>
-      <w:tr>
-        <w:tc>
-          <w:p>
-            <w:pPr>
-              <w:pStyle w:val="Compact"/>
-              <w:jc w:val="left"/>
-            </w:pPr>
-            <w:r>
-              <w:t xml:space="preserve">Correlation of Slopes</w:t>
-            </w:r>
-          </w:p>
-        </w:tc>
-        <w:tc>
-          <w:p>
-            <w:pPr>
-              <w:pStyle w:val="Compact"/>
-              <w:jc w:val="right"/>
-            </w:pPr>
-            <w:r>
-              <w:t xml:space="preserve">gait</w:t>
-            </w:r>
-          </w:p>
-        </w:tc>
-        <w:tc>
-          <w:p>
-            <w:pPr>
-              <w:pStyle w:val="Compact"/>
-              <w:jc w:val="right"/>
-            </w:pPr>
-            <w:r>
-              <w:t xml:space="preserve">0.39</w:t>
-            </w:r>
-          </w:p>
-        </w:tc>
-      </w:tr>
-      <w:tr>
-        <w:tc>
-          <w:p>
-            <w:pPr>
-              <w:pStyle w:val="Compact"/>
-              <w:jc w:val="left"/>
-            </w:pPr>
-            <w:r>
-              <w:t xml:space="preserve">Correlation of Slopes</w:t>
-            </w:r>
-          </w:p>
-        </w:tc>
-        <w:tc>
-          <w:p>
-            <w:pPr>
-              <w:pStyle w:val="Compact"/>
-              <w:jc w:val="right"/>
-            </w:pPr>
-            <w:r>
-              <w:t xml:space="preserve">tug</w:t>
-            </w:r>
-          </w:p>
-        </w:tc>
-        <w:tc>
-          <w:p>
-            <w:pPr>
-              <w:pStyle w:val="Compact"/>
-              <w:jc w:val="right"/>
-            </w:pPr>
-            <w:r>
-              <w:t xml:space="preserve">0.05</w:t>
-            </w:r>
-          </w:p>
-        </w:tc>
-      </w:tr>
-    </w:tbl>
-    <w:tbl>
-      <w:tblPr>
-        <w:tblStyle w:val="TableNormal"/>
-        <w:tblW w:type="pct" w:w="0.0"/>
-        <w:tblLook w:firstRow="1"/>
-      </w:tblPr>
-      <w:tblGrid/>
-      <w:tr>
-        <w:trPr>
-          <w:cnfStyle w:firstRow="1"/>
-        </w:trPr>
-        <w:tc>
-          <w:tcPr>
-            <w:tcBorders>
-              <w:bottom w:val="single"/>
-            </w:tcBorders>
-            <w:vAlign w:val="bottom"/>
-          </w:tcPr>
-          <w:p>
-            <w:pPr>
-              <w:pStyle w:val="Compact"/>
-              <w:jc w:val="left"/>
-            </w:pPr>
-            <w:r>
-              <w:t xml:space="preserve">label</w:t>
-            </w:r>
-          </w:p>
-        </w:tc>
-        <w:tc>
-          <w:tcPr>
-            <w:tcBorders>
-              <w:bottom w:val="single"/>
-            </w:tcBorders>
-            <w:vAlign w:val="bottom"/>
-          </w:tcPr>
-          <w:p>
-            <w:pPr>
-              <w:pStyle w:val="Compact"/>
-              <w:jc w:val="right"/>
-            </w:pPr>
-            <w:r>
-              <w:t xml:space="preserve">process_b</w:t>
-            </w:r>
-          </w:p>
-        </w:tc>
-        <w:tc>
-          <w:tcPr>
-            <w:tcBorders>
-              <w:bottom w:val="single"/>
-            </w:tcBorders>
-            <w:vAlign w:val="bottom"/>
-          </w:tcPr>
-          <w:p>
-            <w:pPr>
-              <w:pStyle w:val="Compact"/>
-              <w:jc w:val="right"/>
-            </w:pPr>
-            <w:r>
-              <w:t xml:space="preserve">aehplus</w:t>
-            </w:r>
-          </w:p>
-        </w:tc>
-      </w:tr>
-      <w:tr>
-        <w:tc>
-          <w:p>
-            <w:pPr>
-              <w:pStyle w:val="Compact"/>
-              <w:jc w:val="left"/>
-            </w:pPr>
-            <w:r>
-              <w:t xml:space="preserve">Correlation of Residuals</w:t>
-            </w:r>
-          </w:p>
-        </w:tc>
-        <w:tc>
-          <w:p>
-            <w:pPr>
-              <w:pStyle w:val="Compact"/>
-              <w:jc w:val="right"/>
-            </w:pPr>
-            <w:r>
-              <w:t xml:space="preserve">gait</w:t>
-            </w:r>
-          </w:p>
-        </w:tc>
-        <w:tc>
-          <w:p>
-            <w:pPr>
-              <w:pStyle w:val="Compact"/>
-              <w:jc w:val="right"/>
-            </w:pPr>
-            <w:r>
-              <w:t xml:space="preserve">0.04</w:t>
-            </w:r>
-          </w:p>
-        </w:tc>
-      </w:tr>
-      <w:tr>
-        <w:tc>
-          <w:p>
-            <w:pPr>
-              <w:pStyle w:val="Compact"/>
-              <w:jc w:val="left"/>
-            </w:pPr>
-            <w:r>
-              <w:t xml:space="preserve">Correlation of Residuals</w:t>
-            </w:r>
-          </w:p>
-        </w:tc>
-        <w:tc>
-          <w:p>
-            <w:pPr>
-              <w:pStyle w:val="Compact"/>
-              <w:jc w:val="right"/>
-            </w:pPr>
-            <w:r>
-              <w:t xml:space="preserve">tug</w:t>
-            </w:r>
-          </w:p>
-        </w:tc>
-        <w:tc>
-          <w:p>
-            <w:pPr>
-              <w:pStyle w:val="Compact"/>
-              <w:jc w:val="right"/>
-            </w:pPr>
-            <w:r>
-              <w:t xml:space="preserve">0.05</w:t>
             </w:r>
           </w:p>
         </w:tc>
@@ -15474,7 +14494,7 @@
         <w:rPr>
           <w:rStyle w:val="VerbatimChar"/>
         </w:rPr>
-        <w:t xml:space="preserve">[5] IalsaSynthesis_0.1.8.9000 MplusAutomation_0.6-4     knitr_1.14                ggplot2_2.1.0            </w:t>
+        <w:t xml:space="preserve">[5] knitr_1.14                IalsaSynthesis_0.1.8.9000 MplusAutomation_0.6-4     ggplot2_2.1.0            </w:t>
       </w:r>
       <w:r>
         <w:br w:type="textWrapping"/>
@@ -15510,7 +14530,7 @@
         <w:rPr>
           <w:rStyle w:val="VerbatimChar"/>
         </w:rPr>
-        <w:t xml:space="preserve"> [1] Rcpp_0.12.7      formatR_1.4      plyr_1.8.4       highr_0.6        zlibbioc_1.18.0  tools_3.3.1     </w:t>
+        <w:t xml:space="preserve"> [1] Rcpp_0.12.7      formatR_1.4      highr_0.6        plyr_1.8.4       zlibbioc_1.18.0  tools_3.3.1     </w:t>
       </w:r>
       <w:r>
         <w:br w:type="textWrapping"/>
@@ -15519,7 +14539,7 @@
         <w:rPr>
           <w:rStyle w:val="VerbatimChar"/>
         </w:rPr>
-        <w:t xml:space="preserve"> [7] boot_1.3-18      digest_0.6.10    evaluate_0.10    tibble_1.2       gtable_0.2.0     lattice_0.20-34 </w:t>
+        <w:t xml:space="preserve"> [7] boot_1.3-18      digest_0.6.10    jsonlite_1.1     evaluate_0.10    tibble_1.2       gtable_0.2.0    </w:t>
       </w:r>
       <w:r>
         <w:br w:type="textWrapping"/>
@@ -15528,7 +14548,7 @@
         <w:rPr>
           <w:rStyle w:val="VerbatimChar"/>
         </w:rPr>
-        <w:t xml:space="preserve">[13] texreg_1.36.7    DBI_0.5-1        yaml_2.1.13      proto_0.3-10     Rttf2pt1_1.3.4   coda_0.18-1     </w:t>
+        <w:t xml:space="preserve">[13] lattice_0.20-34  texreg_1.36.7    DBI_0.5-1        yaml_2.1.13      proto_0.3-10     Rttf2pt1_1.3.4  </w:t>
       </w:r>
       <w:r>
         <w:br w:type="textWrapping"/>
@@ -15537,7 +14557,7 @@
         <w:rPr>
           <w:rStyle w:val="VerbatimChar"/>
         </w:rPr>
-        <w:t xml:space="preserve">[19] dplyr_0.5.0      stringr_1.1.0    htmlwidgets_0.7  DT_0.2           R6_2.2.0         rmarkdown_1.1   </w:t>
+        <w:t xml:space="preserve">[19] coda_0.18-1      dplyr_0.5.0      stringr_1.1.0    htmlwidgets_0.7  cowplot_0.6.3    DT_0.2          </w:t>
       </w:r>
       <w:r>
         <w:br w:type="textWrapping"/>
@@ -15546,7 +14566,7 @@
         <w:rPr>
           <w:rStyle w:val="VerbatimChar"/>
         </w:rPr>
-        <w:t xml:space="preserve">[25] gsubfn_0.6-6     extrafontdb_1.0  pander_0.6.0     tidyr_0.6.0      readr_1.0.0      scales_0.4.0    </w:t>
+        <w:t xml:space="preserve">[25] R6_2.2.0         rmarkdown_1.1    gsubfn_0.6-6     extrafontdb_1.0  pander_0.6.0     tidyr_0.6.0     </w:t>
       </w:r>
       <w:r>
         <w:br w:type="textWrapping"/>
@@ -15555,7 +14575,7 @@
         <w:rPr>
           <w:rStyle w:val="VerbatimChar"/>
         </w:rPr>
-        <w:t xml:space="preserve">[31] htmltools_0.3.5  rsconnect_0.5    assertthat_0.1   testit_0.5       colorspace_1.2-7 xtable_1.8-2    </w:t>
+        <w:t xml:space="preserve">[31] readr_1.0.0      scales_0.4.0     htmltools_0.3.5  rsconnect_0.5    assertthat_0.1   testit_0.5      </w:t>
       </w:r>
       <w:r>
         <w:br w:type="textWrapping"/>
@@ -15564,7 +14584,7 @@
         <w:rPr>
           <w:rStyle w:val="VerbatimChar"/>
         </w:rPr>
-        <w:t xml:space="preserve">[37] labeling_0.3     stringi_1.1.2    lazyeval_0.2.0   munsell_0.4.3   </w:t>
+        <w:t xml:space="preserve">[37] colorspace_1.2-7 xtable_1.8-2     labeling_0.3     stringi_1.1.2    lazyeval_0.2.0   munsell_0.4.3   </w:t>
       </w:r>
     </w:p>
     <w:sectPr>
@@ -15973,7 +14993,7 @@
     </w:lvl>
   </w:abstractNum>
   <w:abstractNum w:abstractNumId="990">
-    <w:nsid w:val="4ffb051f"/>
+    <w:nsid w:val="c5bfb7e8"/>
     <w:multiLevelType w:val="multilevel"/>
     <w:lvl w:ilvl="0">
       <w:numFmt w:val="bullet"/>
